--- a/Documentação/M_Documentacao_Lucas.docx
+++ b/Documentação/M_Documentacao_Lucas.docx
@@ -4395,6 +4395,14 @@
       <w:pPr>
         <w:jc w:val="center"/>
         <w:rPr>
+          <w:noProof/>
+        </w:rPr>
+      </w:pPr>
+    </w:p>
+    <w:p>
+      <w:pPr>
+        <w:jc w:val="center"/>
+        <w:rPr>
           <w:lang w:eastAsia="en-US"/>
         </w:rPr>
       </w:pPr>
@@ -4404,8 +4412,8 @@
         </w:rPr>
         <w:drawing>
           <wp:inline distT="0" distB="0" distL="0" distR="0">
-            <wp:extent cx="5140503" cy="8369310"/>
-            <wp:effectExtent l="57150" t="19050" r="60325" b="88900"/>
+            <wp:extent cx="5140325" cy="7299434"/>
+            <wp:effectExtent l="38100" t="38100" r="98425" b="92075"/>
             <wp:docPr id="4" name="Imagem 4"/>
             <wp:cNvGraphicFramePr>
               <a:graphicFrameLocks xmlns:a="http://schemas.openxmlformats.org/drawingml/2006/main" noChangeAspect="1"/>
@@ -4419,8 +4427,81 @@
                       <a:picLocks noChangeAspect="1" noChangeArrowheads="1"/>
                     </pic:cNvPicPr>
                   </pic:nvPicPr>
+                  <pic:blipFill rotWithShape="1">
+                    <a:blip r:embed="rId20">
+                      <a:extLst>
+                        <a:ext uri="{28A0092B-C50C-407E-A947-70E740481C1C}">
+                          <a14:useLocalDpi xmlns:a14="http://schemas.microsoft.com/office/drawing/2010/main" val="0"/>
+                        </a:ext>
+                      </a:extLst>
+                    </a:blip>
+                    <a:srcRect b="12780"/>
+                    <a:stretch/>
+                  </pic:blipFill>
+                  <pic:spPr bwMode="auto">
+                    <a:xfrm>
+                      <a:off x="0" y="0"/>
+                      <a:ext cx="5156423" cy="7322294"/>
+                    </a:xfrm>
+                    <a:prstGeom prst="rect">
+                      <a:avLst/>
+                    </a:prstGeom>
+                    <a:noFill/>
+                    <a:ln>
+                      <a:noFill/>
+                    </a:ln>
+                    <a:effectLst>
+                      <a:outerShdw blurRad="50800" dist="38100" dir="2700000" algn="tl" rotWithShape="0">
+                        <a:prstClr val="black">
+                          <a:alpha val="40000"/>
+                        </a:prstClr>
+                      </a:outerShdw>
+                    </a:effectLst>
+                    <a:extLst>
+                      <a:ext uri="{53640926-AAD7-44D8-BBD7-CCE9431645EC}">
+                        <a14:shadowObscured xmlns:a14="http://schemas.microsoft.com/office/drawing/2010/main"/>
+                      </a:ext>
+                    </a:extLst>
+                  </pic:spPr>
+                </pic:pic>
+              </a:graphicData>
+            </a:graphic>
+          </wp:inline>
+        </w:drawing>
+      </w:r>
+    </w:p>
+    <w:p>
+      <w:pPr>
+        <w:jc w:val="center"/>
+        <w:rPr>
+          <w:lang w:eastAsia="en-US"/>
+        </w:rPr>
+      </w:pPr>
+      <w:r>
+        <w:rPr>
+          <w:noProof/>
+          <w:lang w:eastAsia="en-US"/>
+        </w:rPr>
+        <w:lastRenderedPageBreak/>
+        <w:drawing>
+          <wp:inline distT="0" distB="0" distL="0" distR="0">
+            <wp:extent cx="5122026" cy="9266599"/>
+            <wp:effectExtent l="38100" t="38100" r="97790" b="86995"/>
+            <wp:docPr id="14" name="Imagem 14" descr="C:\Users\46735197879\Downloads\screencapture-localhost-3000-lancamentos-2019-12-11-08_55_16.png"/>
+            <wp:cNvGraphicFramePr>
+              <a:graphicFrameLocks xmlns:a="http://schemas.openxmlformats.org/drawingml/2006/main" noChangeAspect="1"/>
+            </wp:cNvGraphicFramePr>
+            <a:graphic xmlns:a="http://schemas.openxmlformats.org/drawingml/2006/main">
+              <a:graphicData uri="http://schemas.openxmlformats.org/drawingml/2006/picture">
+                <pic:pic xmlns:pic="http://schemas.openxmlformats.org/drawingml/2006/picture">
+                  <pic:nvPicPr>
+                    <pic:cNvPr id="0" name="Picture 9" descr="C:\Users\46735197879\Downloads\screencapture-localhost-3000-lancamentos-2019-12-11-08_55_16.png"/>
+                    <pic:cNvPicPr>
+                      <a:picLocks noChangeAspect="1" noChangeArrowheads="1"/>
+                    </pic:cNvPicPr>
+                  </pic:nvPicPr>
                   <pic:blipFill>
-                    <a:blip r:embed="rId20">
+                    <a:blip r:embed="rId21">
                       <a:extLst>
                         <a:ext uri="{28A0092B-C50C-407E-A947-70E740481C1C}">
                           <a14:useLocalDpi xmlns:a14="http://schemas.microsoft.com/office/drawing/2010/main" val="0"/>
@@ -4435,7 +4516,7 @@
                   <pic:spPr bwMode="auto">
                     <a:xfrm>
                       <a:off x="0" y="0"/>
-                      <a:ext cx="5156423" cy="8395229"/>
+                      <a:ext cx="5125796" cy="9273420"/>
                     </a:xfrm>
                     <a:prstGeom prst="rect">
                       <a:avLst/>
@@ -4445,7 +4526,7 @@
                       <a:noFill/>
                     </a:ln>
                     <a:effectLst>
-                      <a:outerShdw blurRad="50800" dist="38100" dir="5400000" algn="t" rotWithShape="0">
+                      <a:outerShdw blurRad="50800" dist="38100" dir="2700000" algn="tl" rotWithShape="0">
                         <a:prstClr val="black">
                           <a:alpha val="40000"/>
                         </a:prstClr>
@@ -4469,19 +4550,299 @@
     </w:p>
     <w:p>
       <w:pPr>
+        <w:jc w:val="center"/>
+        <w:rPr>
+          <w:lang w:eastAsia="en-US"/>
+        </w:rPr>
+      </w:pPr>
+      <w:r>
+        <w:rPr>
+          <w:noProof/>
+          <w:lang w:eastAsia="en-US"/>
+        </w:rPr>
+        <w:drawing>
+          <wp:inline distT="0" distB="0" distL="0" distR="0">
+            <wp:extent cx="5732145" cy="3874240"/>
+            <wp:effectExtent l="38100" t="38100" r="97155" b="88265"/>
+            <wp:docPr id="16" name="Imagem 16" descr="C:\Users\46735197879\Downloads\screencapture-localhost-3000-cadastro-2019-12-11-08_58_25.png"/>
+            <wp:cNvGraphicFramePr>
+              <a:graphicFrameLocks xmlns:a="http://schemas.openxmlformats.org/drawingml/2006/main" noChangeAspect="1"/>
+            </wp:cNvGraphicFramePr>
+            <a:graphic xmlns:a="http://schemas.openxmlformats.org/drawingml/2006/main">
+              <a:graphicData uri="http://schemas.openxmlformats.org/drawingml/2006/picture">
+                <pic:pic xmlns:pic="http://schemas.openxmlformats.org/drawingml/2006/picture">
+                  <pic:nvPicPr>
+                    <pic:cNvPr id="0" name="Picture 11" descr="C:\Users\46735197879\Downloads\screencapture-localhost-3000-cadastro-2019-12-11-08_58_25.png"/>
+                    <pic:cNvPicPr>
+                      <a:picLocks noChangeAspect="1" noChangeArrowheads="1"/>
+                    </pic:cNvPicPr>
+                  </pic:nvPicPr>
+                  <pic:blipFill>
+                    <a:blip r:embed="rId22">
+                      <a:extLst>
+                        <a:ext uri="{28A0092B-C50C-407E-A947-70E740481C1C}">
+                          <a14:useLocalDpi xmlns:a14="http://schemas.microsoft.com/office/drawing/2010/main" val="0"/>
+                        </a:ext>
+                      </a:extLst>
+                    </a:blip>
+                    <a:srcRect/>
+                    <a:stretch>
+                      <a:fillRect/>
+                    </a:stretch>
+                  </pic:blipFill>
+                  <pic:spPr bwMode="auto">
+                    <a:xfrm>
+                      <a:off x="0" y="0"/>
+                      <a:ext cx="5732145" cy="3874240"/>
+                    </a:xfrm>
+                    <a:prstGeom prst="rect">
+                      <a:avLst/>
+                    </a:prstGeom>
+                    <a:noFill/>
+                    <a:ln>
+                      <a:noFill/>
+                    </a:ln>
+                    <a:effectLst>
+                      <a:outerShdw blurRad="50800" dist="38100" dir="2700000" algn="tl" rotWithShape="0">
+                        <a:prstClr val="black">
+                          <a:alpha val="40000"/>
+                        </a:prstClr>
+                      </a:outerShdw>
+                    </a:effectLst>
+                  </pic:spPr>
+                </pic:pic>
+              </a:graphicData>
+            </a:graphic>
+          </wp:inline>
+        </w:drawing>
+      </w:r>
+    </w:p>
+    <w:p>
+      <w:pPr>
+        <w:jc w:val="center"/>
+        <w:rPr>
+          <w:lang w:eastAsia="en-US"/>
+        </w:rPr>
+      </w:pPr>
+      <w:r>
+        <w:rPr>
+          <w:noProof/>
+          <w:lang w:eastAsia="en-US"/>
+        </w:rPr>
+        <w:drawing>
+          <wp:inline distT="0" distB="0" distL="0" distR="0">
+            <wp:extent cx="5732145" cy="3814796"/>
+            <wp:effectExtent l="38100" t="38100" r="97155" b="90805"/>
+            <wp:docPr id="15" name="Imagem 15" descr="C:\Users\46735197879\Downloads\screencapture-localhost-3000-adm-2019-12-11-08_58_43.png"/>
+            <wp:cNvGraphicFramePr>
+              <a:graphicFrameLocks xmlns:a="http://schemas.openxmlformats.org/drawingml/2006/main" noChangeAspect="1"/>
+            </wp:cNvGraphicFramePr>
+            <a:graphic xmlns:a="http://schemas.openxmlformats.org/drawingml/2006/main">
+              <a:graphicData uri="http://schemas.openxmlformats.org/drawingml/2006/picture">
+                <pic:pic xmlns:pic="http://schemas.openxmlformats.org/drawingml/2006/picture">
+                  <pic:nvPicPr>
+                    <pic:cNvPr id="0" name="Picture 10" descr="C:\Users\46735197879\Downloads\screencapture-localhost-3000-adm-2019-12-11-08_58_43.png"/>
+                    <pic:cNvPicPr>
+                      <a:picLocks noChangeAspect="1" noChangeArrowheads="1"/>
+                    </pic:cNvPicPr>
+                  </pic:nvPicPr>
+                  <pic:blipFill>
+                    <a:blip r:embed="rId23">
+                      <a:extLst>
+                        <a:ext uri="{28A0092B-C50C-407E-A947-70E740481C1C}">
+                          <a14:useLocalDpi xmlns:a14="http://schemas.microsoft.com/office/drawing/2010/main" val="0"/>
+                        </a:ext>
+                      </a:extLst>
+                    </a:blip>
+                    <a:srcRect/>
+                    <a:stretch>
+                      <a:fillRect/>
+                    </a:stretch>
+                  </pic:blipFill>
+                  <pic:spPr bwMode="auto">
+                    <a:xfrm>
+                      <a:off x="0" y="0"/>
+                      <a:ext cx="5732145" cy="3814796"/>
+                    </a:xfrm>
+                    <a:prstGeom prst="rect">
+                      <a:avLst/>
+                    </a:prstGeom>
+                    <a:noFill/>
+                    <a:ln>
+                      <a:noFill/>
+                    </a:ln>
+                    <a:effectLst>
+                      <a:outerShdw blurRad="50800" dist="38100" dir="2700000" algn="tl" rotWithShape="0">
+                        <a:prstClr val="black">
+                          <a:alpha val="40000"/>
+                        </a:prstClr>
+                      </a:outerShdw>
+                    </a:effectLst>
+                  </pic:spPr>
+                </pic:pic>
+              </a:graphicData>
+            </a:graphic>
+          </wp:inline>
+        </w:drawing>
+      </w:r>
+    </w:p>
+    <w:p>
+      <w:pPr>
+        <w:jc w:val="center"/>
+        <w:rPr>
+          <w:lang w:eastAsia="en-US"/>
+        </w:rPr>
+      </w:pPr>
+      <w:r>
+        <w:rPr>
+          <w:noProof/>
+          <w:lang w:eastAsia="en-US"/>
+        </w:rPr>
+        <w:lastRenderedPageBreak/>
+        <w:drawing>
+          <wp:inline distT="0" distB="0" distL="0" distR="0">
+            <wp:extent cx="5470635" cy="4533789"/>
+            <wp:effectExtent l="38100" t="38100" r="92075" b="95885"/>
+            <wp:docPr id="17" name="Imagem 17" descr="C:\Users\46735197879\Downloads\screencapture-localhost-3000-adm-lancamentos-2019-12-11-08_58_57.png"/>
+            <wp:cNvGraphicFramePr>
+              <a:graphicFrameLocks xmlns:a="http://schemas.openxmlformats.org/drawingml/2006/main" noChangeAspect="1"/>
+            </wp:cNvGraphicFramePr>
+            <a:graphic xmlns:a="http://schemas.openxmlformats.org/drawingml/2006/main">
+              <a:graphicData uri="http://schemas.openxmlformats.org/drawingml/2006/picture">
+                <pic:pic xmlns:pic="http://schemas.openxmlformats.org/drawingml/2006/picture">
+                  <pic:nvPicPr>
+                    <pic:cNvPr id="0" name="Picture 12" descr="C:\Users\46735197879\Downloads\screencapture-localhost-3000-adm-lancamentos-2019-12-11-08_58_57.png"/>
+                    <pic:cNvPicPr>
+                      <a:picLocks noChangeAspect="1" noChangeArrowheads="1"/>
+                    </pic:cNvPicPr>
+                  </pic:nvPicPr>
+                  <pic:blipFill>
+                    <a:blip r:embed="rId24">
+                      <a:extLst>
+                        <a:ext uri="{28A0092B-C50C-407E-A947-70E740481C1C}">
+                          <a14:useLocalDpi xmlns:a14="http://schemas.microsoft.com/office/drawing/2010/main" val="0"/>
+                        </a:ext>
+                      </a:extLst>
+                    </a:blip>
+                    <a:srcRect/>
+                    <a:stretch>
+                      <a:fillRect/>
+                    </a:stretch>
+                  </pic:blipFill>
+                  <pic:spPr bwMode="auto">
+                    <a:xfrm>
+                      <a:off x="0" y="0"/>
+                      <a:ext cx="5473804" cy="4536415"/>
+                    </a:xfrm>
+                    <a:prstGeom prst="rect">
+                      <a:avLst/>
+                    </a:prstGeom>
+                    <a:noFill/>
+                    <a:ln>
+                      <a:noFill/>
+                    </a:ln>
+                    <a:effectLst>
+                      <a:outerShdw blurRad="50800" dist="38100" dir="2700000" algn="tl" rotWithShape="0">
+                        <a:prstClr val="black">
+                          <a:alpha val="40000"/>
+                        </a:prstClr>
+                      </a:outerShdw>
+                    </a:effectLst>
+                  </pic:spPr>
+                </pic:pic>
+              </a:graphicData>
+            </a:graphic>
+          </wp:inline>
+        </w:drawing>
+      </w:r>
+    </w:p>
+    <w:p>
+      <w:pPr>
+        <w:jc w:val="center"/>
+        <w:rPr>
+          <w:lang w:eastAsia="en-US"/>
+        </w:rPr>
+      </w:pPr>
+      <w:r>
+        <w:rPr>
+          <w:noProof/>
+          <w:lang w:eastAsia="en-US"/>
+        </w:rPr>
+        <w:drawing>
+          <wp:inline distT="0" distB="0" distL="0" distR="0">
+            <wp:extent cx="5439103" cy="4082349"/>
+            <wp:effectExtent l="38100" t="38100" r="85725" b="90170"/>
+            <wp:docPr id="18" name="Imagem 18" descr="C:\Users\46735197879\Downloads\screencapture-localhost-3000-adm-plataformas-2019-12-11-08_59_05.png"/>
+            <wp:cNvGraphicFramePr>
+              <a:graphicFrameLocks xmlns:a="http://schemas.openxmlformats.org/drawingml/2006/main" noChangeAspect="1"/>
+            </wp:cNvGraphicFramePr>
+            <a:graphic xmlns:a="http://schemas.openxmlformats.org/drawingml/2006/main">
+              <a:graphicData uri="http://schemas.openxmlformats.org/drawingml/2006/picture">
+                <pic:pic xmlns:pic="http://schemas.openxmlformats.org/drawingml/2006/picture">
+                  <pic:nvPicPr>
+                    <pic:cNvPr id="0" name="Picture 13" descr="C:\Users\46735197879\Downloads\screencapture-localhost-3000-adm-plataformas-2019-12-11-08_59_05.png"/>
+                    <pic:cNvPicPr>
+                      <a:picLocks noChangeAspect="1" noChangeArrowheads="1"/>
+                    </pic:cNvPicPr>
+                  </pic:nvPicPr>
+                  <pic:blipFill>
+                    <a:blip r:embed="rId25">
+                      <a:extLst>
+                        <a:ext uri="{28A0092B-C50C-407E-A947-70E740481C1C}">
+                          <a14:useLocalDpi xmlns:a14="http://schemas.microsoft.com/office/drawing/2010/main" val="0"/>
+                        </a:ext>
+                      </a:extLst>
+                    </a:blip>
+                    <a:srcRect/>
+                    <a:stretch>
+                      <a:fillRect/>
+                    </a:stretch>
+                  </pic:blipFill>
+                  <pic:spPr bwMode="auto">
+                    <a:xfrm>
+                      <a:off x="0" y="0"/>
+                      <a:ext cx="5445110" cy="4086858"/>
+                    </a:xfrm>
+                    <a:prstGeom prst="rect">
+                      <a:avLst/>
+                    </a:prstGeom>
+                    <a:noFill/>
+                    <a:ln>
+                      <a:noFill/>
+                    </a:ln>
+                    <a:effectLst>
+                      <a:outerShdw blurRad="50800" dist="38100" dir="2700000" algn="tl" rotWithShape="0">
+                        <a:prstClr val="black">
+                          <a:alpha val="40000"/>
+                        </a:prstClr>
+                      </a:outerShdw>
+                    </a:effectLst>
+                  </pic:spPr>
+                </pic:pic>
+              </a:graphicData>
+            </a:graphic>
+          </wp:inline>
+        </w:drawing>
+      </w:r>
+      <w:bookmarkStart w:id="14" w:name="_GoBack"/>
+      <w:bookmarkEnd w:id="14"/>
+    </w:p>
+    <w:p>
+      <w:pPr>
         <w:pStyle w:val="cabealho2"/>
         <w:rPr>
           <w:lang w:eastAsia="en-US"/>
         </w:rPr>
       </w:pPr>
-      <w:bookmarkStart w:id="14" w:name="_Toc533767857"/>
-      <w:r>
-        <w:rPr>
-          <w:lang w:eastAsia="en-US"/>
-        </w:rPr>
+      <w:bookmarkStart w:id="15" w:name="_Toc533767857"/>
+      <w:r>
+        <w:rPr>
+          <w:lang w:eastAsia="en-US"/>
+        </w:rPr>
+        <w:lastRenderedPageBreak/>
         <w:t>Mobile</w:t>
       </w:r>
-      <w:bookmarkEnd w:id="14"/>
+      <w:bookmarkEnd w:id="15"/>
     </w:p>
     <w:p>
       <w:pPr>
@@ -4520,7 +4881,7 @@
                     </pic:cNvPicPr>
                   </pic:nvPicPr>
                   <pic:blipFill>
-                    <a:blip r:embed="rId21">
+                    <a:blip r:embed="rId26">
                       <a:extLst>
                         <a:ext uri="{28A0092B-C50C-407E-A947-70E740481C1C}">
                           <a14:useLocalDpi xmlns:a14="http://schemas.microsoft.com/office/drawing/2010/main" val="0"/>
@@ -4586,7 +4947,7 @@
                     </pic:cNvPicPr>
                   </pic:nvPicPr>
                   <pic:blipFill>
-                    <a:blip r:embed="rId22">
+                    <a:blip r:embed="rId27">
                       <a:extLst>
                         <a:ext uri="{28A0092B-C50C-407E-A947-70E740481C1C}">
                           <a14:useLocalDpi xmlns:a14="http://schemas.microsoft.com/office/drawing/2010/main" val="0"/>
@@ -4652,7 +5013,7 @@
                     </pic:cNvPicPr>
                   </pic:nvPicPr>
                   <pic:blipFill>
-                    <a:blip r:embed="rId23">
+                    <a:blip r:embed="rId28">
                       <a:extLst>
                         <a:ext uri="{28A0092B-C50C-407E-A947-70E740481C1C}">
                           <a14:useLocalDpi xmlns:a14="http://schemas.microsoft.com/office/drawing/2010/main" val="0"/>
@@ -4716,7 +5077,7 @@
                     <pic:cNvPicPr/>
                   </pic:nvPicPr>
                   <pic:blipFill>
-                    <a:blip r:embed="rId24"/>
+                    <a:blip r:embed="rId29"/>
                     <a:stretch>
                       <a:fillRect/>
                     </a:stretch>
@@ -4748,7 +5109,7 @@
       <w:pPr>
         <w:pStyle w:val="cabealho1"/>
       </w:pPr>
-      <w:bookmarkStart w:id="15" w:name="_Toc533767858"/>
+      <w:bookmarkStart w:id="16" w:name="_Toc533767858"/>
       <w:r>
         <w:lastRenderedPageBreak/>
         <w:t>Front-</w:t>
@@ -4757,7 +5118,7 @@
       <w:r>
         <w:t>End</w:t>
       </w:r>
-      <w:bookmarkEnd w:id="15"/>
+      <w:bookmarkEnd w:id="16"/>
       <w:proofErr w:type="spellEnd"/>
     </w:p>
     <w:p/>
@@ -4770,12 +5131,12 @@
       <w:pPr>
         <w:pStyle w:val="cabealho1"/>
       </w:pPr>
-      <w:bookmarkStart w:id="16" w:name="_Toc533767859"/>
+      <w:bookmarkStart w:id="17" w:name="_Toc533767859"/>
       <w:r>
         <w:lastRenderedPageBreak/>
         <w:t>Mobile</w:t>
       </w:r>
-      <w:bookmarkEnd w:id="16"/>
+      <w:bookmarkEnd w:id="17"/>
     </w:p>
     <w:p/>
     <w:p>
@@ -4787,12 +5148,12 @@
       <w:pPr>
         <w:pStyle w:val="cabealho1"/>
       </w:pPr>
-      <w:bookmarkStart w:id="17" w:name="_Toc533767860"/>
+      <w:bookmarkStart w:id="18" w:name="_Toc533767860"/>
       <w:r>
         <w:lastRenderedPageBreak/>
         <w:t>Arquitetura do Projeto</w:t>
       </w:r>
-      <w:bookmarkEnd w:id="17"/>
+      <w:bookmarkEnd w:id="18"/>
     </w:p>
     <w:p>
       <w:pPr>
@@ -4829,7 +5190,7 @@
                     <pic:cNvPicPr/>
                   </pic:nvPicPr>
                   <pic:blipFill rotWithShape="1">
-                    <a:blip r:embed="rId25"/>
+                    <a:blip r:embed="rId30"/>
                     <a:srcRect t="11473"/>
                     <a:stretch/>
                   </pic:blipFill>
@@ -4867,10 +5228,7 @@
     <w:p/>
     <w:p/>
     <w:p/>
-    <w:p>
-      <w:bookmarkStart w:id="18" w:name="_GoBack"/>
-      <w:bookmarkEnd w:id="18"/>
-    </w:p>
+    <w:p/>
     <w:p/>
     <w:p>
       <w:pPr>
@@ -4902,7 +5260,7 @@
           <w:numId w:val="5"/>
         </w:numPr>
       </w:pPr>
-      <w:hyperlink r:id="rId26" w:history="1">
+      <w:hyperlink r:id="rId31" w:history="1">
         <w:r>
           <w:rPr>
             <w:rStyle w:val="Hyperlink"/>
@@ -4919,7 +5277,7 @@
           <w:numId w:val="5"/>
         </w:numPr>
       </w:pPr>
-      <w:hyperlink r:id="rId27" w:history="1">
+      <w:hyperlink r:id="rId32" w:history="1">
         <w:r>
           <w:rPr>
             <w:rStyle w:val="Hyperlink"/>
@@ -7989,7 +8347,7 @@
 </file>
 
 <file path=customXml/itemProps3.xml><?xml version="1.0" encoding="utf-8"?>
-<ds:datastoreItem xmlns:ds="http://schemas.openxmlformats.org/officeDocument/2006/customXml" ds:itemID="{831608B5-A547-43B6-B488-CDF9ABB24380}">
+<ds:datastoreItem xmlns:ds="http://schemas.openxmlformats.org/officeDocument/2006/customXml" ds:itemID="{70D84AE5-FA1B-4B0C-8F34-C7588BF5E616}">
   <ds:schemaRefs>
     <ds:schemaRef ds:uri="http://schemas.openxmlformats.org/officeDocument/2006/bibliography"/>
   </ds:schemaRefs>

--- a/Documentação/M_Documentacao_Lucas.docx
+++ b/Documentação/M_Documentacao_Lucas.docx
@@ -475,10 +475,6 @@
               </mc:Choice>
               <mc:Fallback>
                 <w:pict>
-                  <v:shapetype id="_x0000_t202" coordsize="21600,21600" o:spt="202" path="m,l,21600r21600,l21600,xe">
-                    <v:stroke joinstyle="miter"/>
-                    <v:path gradientshapeok="t" o:connecttype="rect"/>
-                  </v:shapetype>
                   <v:shape id="Caixa de Texto 10" o:spid="_x0000_s1027" type="#_x0000_t202" alt="Caixa de texto que mostra as informações de contato comerciais" style="position:absolute;margin-left:0;margin-top:0;width:451.35pt;height:48.95pt;z-index:251660288;visibility:visible;mso-wrap-style:square;mso-width-percent:1000;mso-height-percent:0;mso-wrap-distance-left:9pt;mso-wrap-distance-top:0;mso-wrap-distance-right:9pt;mso-wrap-distance-bottom:0;mso-position-horizontal:left;mso-position-horizontal-relative:margin;mso-position-vertical:bottom;mso-position-vertical-relative:margin;mso-width-percent:1000;mso-height-percent:0;mso-width-relative:margin;mso-height-relative:margin;v-text-anchor:middle" o:gfxdata="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" fillcolor="#7030a0" stroked="f" strokeweight=".5pt">
                     <v:textbox inset="12.96pt,0,12.96pt,0">
                       <w:txbxContent>
@@ -627,6 +623,7 @@
               <w:lang w:eastAsia="en-US"/>
             </w:rPr>
           </w:pPr>
+          <w:bookmarkStart w:id="0" w:name="_GoBack"/>
           <w:r>
             <w:rPr>
               <w:rFonts w:eastAsiaTheme="minorHAnsi"/>
@@ -637,6 +634,7 @@
         </w:p>
       </w:sdtContent>
     </w:sdt>
+    <w:bookmarkEnd w:id="0" w:displacedByCustomXml="next"/>
     <w:sdt>
       <w:sdtPr>
         <w:rPr>
@@ -725,7 +723,7 @@
                 </w:rPr>
                 <w:fldChar w:fldCharType="separate"/>
               </w:r>
-              <w:hyperlink w:anchor="_Toc533767843" w:history="1">
+              <w:hyperlink w:anchor="_Toc26956638" w:history="1">
                 <w:r>
                   <w:rPr>
                     <w:rStyle w:val="Hyperlink"/>
@@ -752,183 +750,7 @@
                     <w:noProof/>
                     <w:webHidden/>
                   </w:rPr>
-                  <w:instrText xml:space="preserve"> PAGEREF _Toc533767843 \h </w:instrText>
-                </w:r>
-                <w:r>
-                  <w:rPr>
-                    <w:noProof/>
-                    <w:webHidden/>
-                  </w:rPr>
-                </w:r>
-                <w:r>
-                  <w:rPr>
-                    <w:noProof/>
-                    <w:webHidden/>
-                  </w:rPr>
-                  <w:fldChar w:fldCharType="separate"/>
-                </w:r>
-                <w:r>
-                  <w:rPr>
-                    <w:noProof/>
-                    <w:webHidden/>
-                  </w:rPr>
-                  <w:t>2</w:t>
-                </w:r>
-                <w:r>
-                  <w:rPr>
-                    <w:noProof/>
-                    <w:webHidden/>
-                  </w:rPr>
-                  <w:fldChar w:fldCharType="end"/>
-                </w:r>
-              </w:hyperlink>
-            </w:p>
-            <w:p>
-              <w:pPr>
-                <w:pStyle w:val="Sumrio2"/>
-                <w:rPr>
-                  <w:noProof/>
-                  <w:color w:val="auto"/>
-                  <w:szCs w:val="22"/>
-                </w:rPr>
-              </w:pPr>
-              <w:hyperlink w:anchor="_Toc533767844" w:history="1">
-                <w:r>
-                  <w:rPr>
-                    <w:rStyle w:val="Hyperlink"/>
-                    <w:noProof/>
-                  </w:rPr>
-                  <w:t>Objetivos</w:t>
-                </w:r>
-              </w:hyperlink>
-            </w:p>
-            <w:p>
-              <w:pPr>
-                <w:pStyle w:val="Sumrio1"/>
-                <w:rPr>
-                  <w:b w:val="0"/>
-                  <w:noProof/>
-                  <w:color w:val="auto"/>
-                  <w:sz w:val="22"/>
-                  <w:szCs w:val="22"/>
-                </w:rPr>
-              </w:pPr>
-              <w:hyperlink w:anchor="_Toc533767845" w:history="1">
-                <w:r>
-                  <w:rPr>
-                    <w:rStyle w:val="Hyperlink"/>
-                    <w:noProof/>
-                  </w:rPr>
-                  <w:t>Descrição do projeto</w:t>
-                </w:r>
-                <w:r>
-                  <w:rPr>
-                    <w:noProof/>
-                    <w:webHidden/>
-                  </w:rPr>
-                  <w:tab/>
-                </w:r>
-                <w:r>
-                  <w:rPr>
-                    <w:noProof/>
-                    <w:webHidden/>
-                  </w:rPr>
-                  <w:fldChar w:fldCharType="begin"/>
-                </w:r>
-                <w:r>
-                  <w:rPr>
-                    <w:noProof/>
-                    <w:webHidden/>
-                  </w:rPr>
-                  <w:instrText xml:space="preserve"> PAGEREF _Toc533767845 \h </w:instrText>
-                </w:r>
-                <w:r>
-                  <w:rPr>
-                    <w:noProof/>
-                    <w:webHidden/>
-                  </w:rPr>
-                </w:r>
-                <w:r>
-                  <w:rPr>
-                    <w:noProof/>
-                    <w:webHidden/>
-                  </w:rPr>
-                  <w:fldChar w:fldCharType="separate"/>
-                </w:r>
-                <w:r>
-                  <w:rPr>
-                    <w:noProof/>
-                    <w:webHidden/>
-                  </w:rPr>
-                  <w:t>2</w:t>
-                </w:r>
-                <w:r>
-                  <w:rPr>
-                    <w:noProof/>
-                    <w:webHidden/>
-                  </w:rPr>
-                  <w:fldChar w:fldCharType="end"/>
-                </w:r>
-              </w:hyperlink>
-            </w:p>
-            <w:p>
-              <w:pPr>
-                <w:pStyle w:val="Sumrio2"/>
-                <w:rPr>
-                  <w:noProof/>
-                  <w:color w:val="auto"/>
-                  <w:szCs w:val="22"/>
-                </w:rPr>
-              </w:pPr>
-              <w:hyperlink w:anchor="_Toc533767846" w:history="1">
-                <w:r>
-                  <w:rPr>
-                    <w:rStyle w:val="Hyperlink"/>
-                    <w:noProof/>
-                  </w:rPr>
-                  <w:t>Resumo do projeto</w:t>
-                </w:r>
-              </w:hyperlink>
-            </w:p>
-            <w:p>
-              <w:pPr>
-                <w:pStyle w:val="Sumrio1"/>
-                <w:rPr>
-                  <w:b w:val="0"/>
-                  <w:noProof/>
-                  <w:color w:val="auto"/>
-                  <w:sz w:val="22"/>
-                  <w:szCs w:val="22"/>
-                </w:rPr>
-              </w:pPr>
-              <w:hyperlink w:anchor="_Toc533767847" w:history="1">
-                <w:r>
-                  <w:rPr>
-                    <w:rStyle w:val="Hyperlink"/>
-                    <w:noProof/>
-                  </w:rPr>
-                  <w:t>Modelagem de Software</w:t>
-                </w:r>
-                <w:r>
-                  <w:rPr>
-                    <w:noProof/>
-                    <w:webHidden/>
-                  </w:rPr>
-                  <w:tab/>
-                </w:r>
-                <w:r>
-                  <w:rPr>
-                    <w:noProof/>
-                    <w:webHidden/>
-                  </w:rPr>
-                  <w:fldChar w:fldCharType="begin"/>
-                </w:r>
-                <w:r>
-                  <w:rPr>
-                    <w:noProof/>
-                    <w:webHidden/>
-                  </w:rPr>
-                  <w:instrText xml:space="preserve"> PAGEREF _Toc533767847 \h </w:instrText>
+                  <w:instrText xml:space="preserve"> PAGEREF _Toc26956638 \h </w:instrText>
                 </w:r>
                 <w:r>
                   <w:rPr>
@@ -968,7 +790,183 @@
                   <w:szCs w:val="22"/>
                 </w:rPr>
               </w:pPr>
-              <w:hyperlink w:anchor="_Toc533767848" w:history="1">
+              <w:hyperlink w:anchor="_Toc26956639" w:history="1">
+                <w:r>
+                  <w:rPr>
+                    <w:rStyle w:val="Hyperlink"/>
+                    <w:noProof/>
+                  </w:rPr>
+                  <w:t>Objetivos</w:t>
+                </w:r>
+              </w:hyperlink>
+            </w:p>
+            <w:p>
+              <w:pPr>
+                <w:pStyle w:val="Sumrio1"/>
+                <w:rPr>
+                  <w:b w:val="0"/>
+                  <w:noProof/>
+                  <w:color w:val="auto"/>
+                  <w:sz w:val="22"/>
+                  <w:szCs w:val="22"/>
+                </w:rPr>
+              </w:pPr>
+              <w:hyperlink w:anchor="_Toc26956640" w:history="1">
+                <w:r>
+                  <w:rPr>
+                    <w:rStyle w:val="Hyperlink"/>
+                    <w:noProof/>
+                  </w:rPr>
+                  <w:t>Descrição do projeto</w:t>
+                </w:r>
+                <w:r>
+                  <w:rPr>
+                    <w:noProof/>
+                    <w:webHidden/>
+                  </w:rPr>
+                  <w:tab/>
+                </w:r>
+                <w:r>
+                  <w:rPr>
+                    <w:noProof/>
+                    <w:webHidden/>
+                  </w:rPr>
+                  <w:fldChar w:fldCharType="begin"/>
+                </w:r>
+                <w:r>
+                  <w:rPr>
+                    <w:noProof/>
+                    <w:webHidden/>
+                  </w:rPr>
+                  <w:instrText xml:space="preserve"> PAGEREF _Toc26956640 \h </w:instrText>
+                </w:r>
+                <w:r>
+                  <w:rPr>
+                    <w:noProof/>
+                    <w:webHidden/>
+                  </w:rPr>
+                </w:r>
+                <w:r>
+                  <w:rPr>
+                    <w:noProof/>
+                    <w:webHidden/>
+                  </w:rPr>
+                  <w:fldChar w:fldCharType="separate"/>
+                </w:r>
+                <w:r>
+                  <w:rPr>
+                    <w:noProof/>
+                    <w:webHidden/>
+                  </w:rPr>
+                  <w:t>3</w:t>
+                </w:r>
+                <w:r>
+                  <w:rPr>
+                    <w:noProof/>
+                    <w:webHidden/>
+                  </w:rPr>
+                  <w:fldChar w:fldCharType="end"/>
+                </w:r>
+              </w:hyperlink>
+            </w:p>
+            <w:p>
+              <w:pPr>
+                <w:pStyle w:val="Sumrio2"/>
+                <w:rPr>
+                  <w:noProof/>
+                  <w:color w:val="auto"/>
+                  <w:szCs w:val="22"/>
+                </w:rPr>
+              </w:pPr>
+              <w:hyperlink w:anchor="_Toc26956641" w:history="1">
+                <w:r>
+                  <w:rPr>
+                    <w:rStyle w:val="Hyperlink"/>
+                    <w:noProof/>
+                  </w:rPr>
+                  <w:t>Resumo do projeto</w:t>
+                </w:r>
+              </w:hyperlink>
+            </w:p>
+            <w:p>
+              <w:pPr>
+                <w:pStyle w:val="Sumrio1"/>
+                <w:rPr>
+                  <w:b w:val="0"/>
+                  <w:noProof/>
+                  <w:color w:val="auto"/>
+                  <w:sz w:val="22"/>
+                  <w:szCs w:val="22"/>
+                </w:rPr>
+              </w:pPr>
+              <w:hyperlink w:anchor="_Toc26956642" w:history="1">
+                <w:r>
+                  <w:rPr>
+                    <w:rStyle w:val="Hyperlink"/>
+                    <w:noProof/>
+                  </w:rPr>
+                  <w:t>Modelagem de Software</w:t>
+                </w:r>
+                <w:r>
+                  <w:rPr>
+                    <w:noProof/>
+                    <w:webHidden/>
+                  </w:rPr>
+                  <w:tab/>
+                </w:r>
+                <w:r>
+                  <w:rPr>
+                    <w:noProof/>
+                    <w:webHidden/>
+                  </w:rPr>
+                  <w:fldChar w:fldCharType="begin"/>
+                </w:r>
+                <w:r>
+                  <w:rPr>
+                    <w:noProof/>
+                    <w:webHidden/>
+                  </w:rPr>
+                  <w:instrText xml:space="preserve"> PAGEREF _Toc26956642 \h </w:instrText>
+                </w:r>
+                <w:r>
+                  <w:rPr>
+                    <w:noProof/>
+                    <w:webHidden/>
+                  </w:rPr>
+                </w:r>
+                <w:r>
+                  <w:rPr>
+                    <w:noProof/>
+                    <w:webHidden/>
+                  </w:rPr>
+                  <w:fldChar w:fldCharType="separate"/>
+                </w:r>
+                <w:r>
+                  <w:rPr>
+                    <w:noProof/>
+                    <w:webHidden/>
+                  </w:rPr>
+                  <w:t>4</w:t>
+                </w:r>
+                <w:r>
+                  <w:rPr>
+                    <w:noProof/>
+                    <w:webHidden/>
+                  </w:rPr>
+                  <w:fldChar w:fldCharType="end"/>
+                </w:r>
+              </w:hyperlink>
+            </w:p>
+            <w:p>
+              <w:pPr>
+                <w:pStyle w:val="Sumrio2"/>
+                <w:rPr>
+                  <w:noProof/>
+                  <w:color w:val="auto"/>
+                  <w:szCs w:val="22"/>
+                </w:rPr>
+              </w:pPr>
+              <w:hyperlink w:anchor="_Toc26956643" w:history="1">
                 <w:r>
                   <w:rPr>
                     <w:rStyle w:val="Hyperlink"/>
@@ -987,7 +985,7 @@
                   <w:szCs w:val="22"/>
                 </w:rPr>
               </w:pPr>
-              <w:hyperlink w:anchor="_Toc533767849" w:history="1">
+              <w:hyperlink w:anchor="_Toc26956645" w:history="1">
                 <w:r>
                   <w:rPr>
                     <w:rStyle w:val="Hyperlink"/>
@@ -1006,7 +1004,7 @@
                   <w:szCs w:val="22"/>
                 </w:rPr>
               </w:pPr>
-              <w:hyperlink w:anchor="_Toc533767850" w:history="1">
+              <w:hyperlink w:anchor="_Toc26956646" w:history="1">
                 <w:r>
                   <w:rPr>
                     <w:rStyle w:val="Hyperlink"/>
@@ -1025,7 +1023,7 @@
                   <w:szCs w:val="22"/>
                 </w:rPr>
               </w:pPr>
-              <w:hyperlink w:anchor="_Toc533767851" w:history="1">
+              <w:hyperlink w:anchor="_Toc26956647" w:history="1">
                 <w:r>
                   <w:rPr>
                     <w:rStyle w:val="Hyperlink"/>
@@ -1046,7 +1044,7 @@
                   <w:szCs w:val="22"/>
                 </w:rPr>
               </w:pPr>
-              <w:hyperlink w:anchor="_Toc533767852" w:history="1">
+              <w:hyperlink w:anchor="_Toc26956648" w:history="1">
                 <w:r>
                   <w:rPr>
                     <w:rStyle w:val="Hyperlink"/>
@@ -1074,117 +1072,7 @@
                     <w:noProof/>
                     <w:webHidden/>
                   </w:rPr>
-                  <w:instrText xml:space="preserve"> PAGEREF _Toc533767852 \h </w:instrText>
-                </w:r>
-                <w:r>
-                  <w:rPr>
-                    <w:noProof/>
-                    <w:webHidden/>
-                  </w:rPr>
-                </w:r>
-                <w:r>
-                  <w:rPr>
-                    <w:noProof/>
-                    <w:webHidden/>
-                  </w:rPr>
-                  <w:fldChar w:fldCharType="separate"/>
-                </w:r>
-                <w:r>
-                  <w:rPr>
-                    <w:noProof/>
-                    <w:webHidden/>
-                  </w:rPr>
-                  <w:t>6</w:t>
-                </w:r>
-                <w:r>
-                  <w:rPr>
-                    <w:noProof/>
-                    <w:webHidden/>
-                  </w:rPr>
-                  <w:fldChar w:fldCharType="end"/>
-                </w:r>
-              </w:hyperlink>
-            </w:p>
-            <w:p>
-              <w:pPr>
-                <w:pStyle w:val="Sumrio2"/>
-                <w:rPr>
-                  <w:noProof/>
-                  <w:color w:val="auto"/>
-                  <w:szCs w:val="22"/>
-                </w:rPr>
-              </w:pPr>
-              <w:hyperlink w:anchor="_Toc533767853" w:history="1">
-                <w:r>
-                  <w:rPr>
-                    <w:rStyle w:val="Hyperlink"/>
-                    <w:noProof/>
-                    <w:lang w:eastAsia="en-US"/>
-                  </w:rPr>
-                  <w:t>Web</w:t>
-                </w:r>
-              </w:hyperlink>
-            </w:p>
-            <w:p>
-              <w:pPr>
-                <w:pStyle w:val="Sumrio2"/>
-                <w:rPr>
-                  <w:noProof/>
-                  <w:color w:val="auto"/>
-                  <w:szCs w:val="22"/>
-                </w:rPr>
-              </w:pPr>
-              <w:hyperlink w:anchor="_Toc533767854" w:history="1">
-                <w:r>
-                  <w:rPr>
-                    <w:rStyle w:val="Hyperlink"/>
-                    <w:noProof/>
-                    <w:lang w:eastAsia="en-US"/>
-                  </w:rPr>
-                  <w:t>Mobile</w:t>
-                </w:r>
-              </w:hyperlink>
-            </w:p>
-            <w:p>
-              <w:pPr>
-                <w:pStyle w:val="Sumrio1"/>
-                <w:rPr>
-                  <w:b w:val="0"/>
-                  <w:noProof/>
-                  <w:color w:val="auto"/>
-                  <w:sz w:val="22"/>
-                  <w:szCs w:val="22"/>
-                </w:rPr>
-              </w:pPr>
-              <w:hyperlink w:anchor="_Toc533767855" w:history="1">
-                <w:r>
-                  <w:rPr>
-                    <w:rStyle w:val="Hyperlink"/>
-                    <w:noProof/>
-                    <w:lang w:eastAsia="en-US"/>
-                  </w:rPr>
-                  <w:t>Protótipos</w:t>
-                </w:r>
-                <w:r>
-                  <w:rPr>
-                    <w:noProof/>
-                    <w:webHidden/>
-                  </w:rPr>
-                  <w:tab/>
-                </w:r>
-                <w:r>
-                  <w:rPr>
-                    <w:noProof/>
-                    <w:webHidden/>
-                  </w:rPr>
-                  <w:fldChar w:fldCharType="begin"/>
-                </w:r>
-                <w:r>
-                  <w:rPr>
-                    <w:noProof/>
-                    <w:webHidden/>
-                  </w:rPr>
-                  <w:instrText xml:space="preserve"> PAGEREF _Toc533767855 \h </w:instrText>
+                  <w:instrText xml:space="preserve"> PAGEREF _Toc26956648 \h </w:instrText>
                 </w:r>
                 <w:r>
                   <w:rPr>
@@ -1224,14 +1112,14 @@
                   <w:szCs w:val="22"/>
                 </w:rPr>
               </w:pPr>
-              <w:hyperlink w:anchor="_Toc533767856" w:history="1">
+              <w:hyperlink w:anchor="_Toc26956649" w:history="1">
                 <w:r>
                   <w:rPr>
                     <w:rStyle w:val="Hyperlink"/>
                     <w:noProof/>
                     <w:lang w:eastAsia="en-US"/>
                   </w:rPr>
-                  <w:t>Web</w:t>
+                  <w:t>Funcionalidades Web</w:t>
                 </w:r>
               </w:hyperlink>
             </w:p>
@@ -1244,14 +1132,14 @@
                   <w:szCs w:val="22"/>
                 </w:rPr>
               </w:pPr>
-              <w:hyperlink w:anchor="_Toc533767857" w:history="1">
+              <w:hyperlink w:anchor="_Toc26956664" w:history="1">
                 <w:r>
                   <w:rPr>
                     <w:rStyle w:val="Hyperlink"/>
                     <w:noProof/>
                     <w:lang w:eastAsia="en-US"/>
                   </w:rPr>
-                  <w:t>Mobile</w:t>
+                  <w:t>Funcionalidades Mobile</w:t>
                 </w:r>
               </w:hyperlink>
             </w:p>
@@ -1266,7 +1154,7 @@
                   <w:szCs w:val="22"/>
                 </w:rPr>
               </w:pPr>
-              <w:hyperlink w:anchor="_Toc533767858" w:history="1">
+              <w:hyperlink w:anchor="_Toc26956677" w:history="1">
                 <w:r>
                   <w:rPr>
                     <w:rStyle w:val="Hyperlink"/>
@@ -1293,7 +1181,7 @@
                     <w:noProof/>
                     <w:webHidden/>
                   </w:rPr>
-                  <w:instrText xml:space="preserve"> PAGEREF _Toc533767858 \h </w:instrText>
+                  <w:instrText xml:space="preserve"> PAGEREF _Toc26956677 \h </w:instrText>
                 </w:r>
                 <w:r>
                   <w:rPr>
@@ -1313,7 +1201,7 @@
                     <w:noProof/>
                     <w:webHidden/>
                   </w:rPr>
-                  <w:t>8</w:t>
+                  <w:t>13</w:t>
                 </w:r>
                 <w:r>
                   <w:rPr>
@@ -1335,7 +1223,7 @@
                   <w:szCs w:val="22"/>
                 </w:rPr>
               </w:pPr>
-              <w:hyperlink w:anchor="_Toc533767859" w:history="1">
+              <w:hyperlink w:anchor="_Toc26956678" w:history="1">
                 <w:r>
                   <w:rPr>
                     <w:rStyle w:val="Hyperlink"/>
@@ -1362,7 +1250,7 @@
                     <w:noProof/>
                     <w:webHidden/>
                   </w:rPr>
-                  <w:instrText xml:space="preserve"> PAGEREF _Toc533767859 \h </w:instrText>
+                  <w:instrText xml:space="preserve"> PAGEREF _Toc26956678 \h </w:instrText>
                 </w:r>
                 <w:r>
                   <w:rPr>
@@ -1382,7 +1270,7 @@
                     <w:noProof/>
                     <w:webHidden/>
                   </w:rPr>
-                  <w:t>9</w:t>
+                  <w:t>17</w:t>
                 </w:r>
                 <w:r>
                   <w:rPr>
@@ -1404,7 +1292,7 @@
                   <w:szCs w:val="22"/>
                 </w:rPr>
               </w:pPr>
-              <w:hyperlink w:anchor="_Toc533767860" w:history="1">
+              <w:hyperlink w:anchor="_Toc26956679" w:history="1">
                 <w:r>
                   <w:rPr>
                     <w:rStyle w:val="Hyperlink"/>
@@ -1431,7 +1319,7 @@
                     <w:noProof/>
                     <w:webHidden/>
                   </w:rPr>
-                  <w:instrText xml:space="preserve"> PAGEREF _Toc533767860 \h </w:instrText>
+                  <w:instrText xml:space="preserve"> PAGEREF _Toc26956679 \h </w:instrText>
                 </w:r>
                 <w:r>
                   <w:rPr>
@@ -1451,7 +1339,7 @@
                     <w:noProof/>
                     <w:webHidden/>
                   </w:rPr>
-                  <w:t>10</w:t>
+                  <w:t>18</w:t>
                 </w:r>
                 <w:r>
                   <w:rPr>
@@ -1473,7 +1361,7 @@
                   <w:szCs w:val="22"/>
                 </w:rPr>
               </w:pPr>
-              <w:hyperlink w:anchor="_Toc533767861" w:history="1">
+              <w:hyperlink w:anchor="_Toc26956680" w:history="1">
                 <w:r>
                   <w:rPr>
                     <w:rStyle w:val="Hyperlink"/>
@@ -1500,7 +1388,7 @@
                     <w:noProof/>
                     <w:webHidden/>
                   </w:rPr>
-                  <w:instrText xml:space="preserve"> PAGEREF _Toc533767861 \h </w:instrText>
+                  <w:instrText xml:space="preserve"> PAGEREF _Toc26956680 \h </w:instrText>
                 </w:r>
                 <w:r>
                   <w:rPr>
@@ -1520,7 +1408,7 @@
                     <w:noProof/>
                     <w:webHidden/>
                   </w:rPr>
-                  <w:t>11</w:t>
+                  <w:t>19</w:t>
                 </w:r>
                 <w:r>
                   <w:rPr>
@@ -1540,32 +1428,13 @@
                   <w:szCs w:val="22"/>
                 </w:rPr>
               </w:pPr>
-              <w:hyperlink w:anchor="_Toc533767862" w:history="1">
+              <w:hyperlink w:anchor="_Toc26956681" w:history="1">
                 <w:r>
                   <w:rPr>
                     <w:rStyle w:val="Hyperlink"/>
                     <w:noProof/>
                   </w:rPr>
                   <w:t>Links</w:t>
-                </w:r>
-              </w:hyperlink>
-            </w:p>
-            <w:p>
-              <w:pPr>
-                <w:pStyle w:val="Sumrio2"/>
-                <w:rPr>
-                  <w:noProof/>
-                  <w:color w:val="auto"/>
-                  <w:szCs w:val="22"/>
-                </w:rPr>
-              </w:pPr>
-              <w:hyperlink w:anchor="_Toc533767863" w:history="1">
-                <w:r>
-                  <w:rPr>
-                    <w:rStyle w:val="Hyperlink"/>
-                    <w:noProof/>
-                  </w:rPr>
-                  <w:t>Livros</w:t>
                 </w:r>
               </w:hyperlink>
             </w:p>
@@ -1601,12 +1470,12 @@
       <w:pPr>
         <w:pStyle w:val="cabealho1"/>
       </w:pPr>
-      <w:bookmarkStart w:id="0" w:name="_Toc533767843"/>
+      <w:bookmarkStart w:id="1" w:name="_Toc26956638"/>
       <w:r>
         <w:lastRenderedPageBreak/>
         <w:t>Resumo</w:t>
       </w:r>
-      <w:bookmarkEnd w:id="0"/>
+      <w:bookmarkEnd w:id="1"/>
       <w:r>
         <w:t xml:space="preserve"> </w:t>
       </w:r>
@@ -1615,11 +1484,11 @@
       <w:pPr>
         <w:pStyle w:val="cabealho2"/>
       </w:pPr>
-      <w:bookmarkStart w:id="1" w:name="_Toc533767844"/>
+      <w:bookmarkStart w:id="2" w:name="_Toc26956639"/>
       <w:r>
         <w:t>Objetivos</w:t>
       </w:r>
-      <w:bookmarkEnd w:id="1"/>
+      <w:bookmarkEnd w:id="2"/>
     </w:p>
     <w:p>
       <w:r>
@@ -1647,14 +1516,14 @@
       <w:pPr>
         <w:pStyle w:val="cabealho1"/>
       </w:pPr>
-      <w:bookmarkStart w:id="2" w:name="_Toc533767845"/>
+      <w:bookmarkStart w:id="3" w:name="_Toc26956640"/>
       <w:r>
         <w:t xml:space="preserve">Descrição do </w:t>
       </w:r>
       <w:r>
         <w:t>projeto</w:t>
       </w:r>
-      <w:bookmarkEnd w:id="2"/>
+      <w:bookmarkEnd w:id="3"/>
     </w:p>
     <w:p>
       <w:r>
@@ -1673,14 +1542,14 @@
       <w:pPr>
         <w:pStyle w:val="cabealho2"/>
       </w:pPr>
-      <w:bookmarkStart w:id="3" w:name="_Toc533767846"/>
+      <w:bookmarkStart w:id="4" w:name="_Toc26956641"/>
       <w:r>
         <w:t xml:space="preserve">Resumo </w:t>
       </w:r>
       <w:r>
         <w:t>do projeto</w:t>
       </w:r>
-      <w:bookmarkEnd w:id="3"/>
+      <w:bookmarkEnd w:id="4"/>
     </w:p>
     <w:p>
       <w:r>
@@ -1708,12 +1577,12 @@
       <w:pPr>
         <w:pStyle w:val="cabealho1"/>
       </w:pPr>
-      <w:bookmarkStart w:id="4" w:name="_Toc533767847"/>
+      <w:bookmarkStart w:id="5" w:name="_Toc26956642"/>
       <w:r>
         <w:lastRenderedPageBreak/>
         <w:t>Modelagem de Software</w:t>
       </w:r>
-      <w:bookmarkEnd w:id="4"/>
+      <w:bookmarkEnd w:id="5"/>
     </w:p>
     <w:p>
       <w:pPr>
@@ -1784,17 +1653,19 @@
       <w:pPr>
         <w:pStyle w:val="cabealho2"/>
       </w:pPr>
-      <w:bookmarkStart w:id="5" w:name="_Toc533767848"/>
+      <w:bookmarkStart w:id="6" w:name="_Toc26956643"/>
       <w:r>
         <w:t>Modelo Lógico</w:t>
       </w:r>
-      <w:bookmarkStart w:id="6" w:name="_Toc533767849"/>
-      <w:bookmarkEnd w:id="5"/>
+      <w:bookmarkEnd w:id="6"/>
     </w:p>
     <w:p>
       <w:pPr>
         <w:pStyle w:val="cabealho2"/>
       </w:pPr>
+      <w:bookmarkStart w:id="7" w:name="_Toc26954873"/>
+      <w:bookmarkStart w:id="8" w:name="_Toc26956454"/>
+      <w:bookmarkStart w:id="9" w:name="_Toc26956644"/>
       <w:r>
         <w:rPr>
           <w:rFonts w:ascii="Arial" w:hAnsi="Arial" w:cs="Arial"/>
@@ -1806,6 +1677,9 @@
         </w:rPr>
         <w:t>Descreve como os dados serão armazenados no banco e também seus relacionamentos. Esse modelo adota alguma tecnologia, pode ser: relacional, orientado a objetos, orientado a colunas, entre outros.</w:t>
       </w:r>
+      <w:bookmarkEnd w:id="7"/>
+      <w:bookmarkEnd w:id="8"/>
+      <w:bookmarkEnd w:id="9"/>
     </w:p>
     <w:p>
       <w:pPr>
@@ -1871,11 +1745,12 @@
       <w:pPr>
         <w:pStyle w:val="cabealho2"/>
       </w:pPr>
+      <w:bookmarkStart w:id="10" w:name="_Toc26956645"/>
       <w:r>
         <w:lastRenderedPageBreak/>
         <w:t>Modelo Físico</w:t>
       </w:r>
-      <w:bookmarkEnd w:id="6"/>
+      <w:bookmarkEnd w:id="10"/>
     </w:p>
     <w:p>
       <w:r>
@@ -1887,7 +1762,6 @@
         </w:rPr>
         <w:t>Descreve como será feita a armazenagem de dados no banco.</w:t>
       </w:r>
-      <w:bookmarkStart w:id="7" w:name="_Toc533767850"/>
       <w:r>
         <w:rPr>
           <w:b/>
@@ -1946,10 +1820,11 @@
       <w:pPr>
         <w:pStyle w:val="cabealho2"/>
       </w:pPr>
+      <w:bookmarkStart w:id="11" w:name="_Toc26956646"/>
       <w:r>
         <w:t>Modelo Conceitual</w:t>
       </w:r>
-      <w:bookmarkEnd w:id="7"/>
+      <w:bookmarkEnd w:id="11"/>
     </w:p>
     <w:p>
       <w:pPr>
@@ -2093,12 +1968,12 @@
       <w:pPr>
         <w:pStyle w:val="cabealho2"/>
       </w:pPr>
-      <w:bookmarkStart w:id="8" w:name="_Toc533767851"/>
+      <w:bookmarkStart w:id="12" w:name="_Toc26956647"/>
       <w:r>
         <w:lastRenderedPageBreak/>
         <w:t>Cronograma</w:t>
       </w:r>
-      <w:bookmarkEnd w:id="8"/>
+      <w:bookmarkEnd w:id="12"/>
     </w:p>
     <w:p/>
     <w:tbl>
@@ -2709,7 +2584,8 @@
           <w:lang w:eastAsia="en-US"/>
         </w:rPr>
       </w:pPr>
-      <w:bookmarkStart w:id="9" w:name="_Toc533767852"/>
+      <w:bookmarkStart w:id="13" w:name="_Toc26954877"/>
+      <w:bookmarkStart w:id="14" w:name="_Toc26956648"/>
       <w:r>
         <w:rPr>
           <w:lang w:eastAsia="en-US"/>
@@ -2717,32 +2593,8 @@
         <w:lastRenderedPageBreak/>
         <w:t>Funcionalidades</w:t>
       </w:r>
-      <w:bookmarkEnd w:id="9"/>
-    </w:p>
-    <w:p>
-      <w:pPr>
-        <w:rPr>
-          <w:lang w:eastAsia="en-US"/>
-        </w:rPr>
-      </w:pPr>
-    </w:p>
-    <w:p>
-      <w:pPr>
-        <w:pStyle w:val="cabealho2"/>
-        <w:rPr>
-          <w:sz w:val="32"/>
-          <w:lang w:eastAsia="en-US"/>
-        </w:rPr>
-      </w:pPr>
-      <w:bookmarkStart w:id="10" w:name="_Toc533767853"/>
-      <w:r>
-        <w:rPr>
-          <w:sz w:val="32"/>
-          <w:lang w:eastAsia="en-US"/>
-        </w:rPr>
-        <w:t>Web</w:t>
-      </w:r>
-      <w:bookmarkEnd w:id="10"/>
+      <w:bookmarkEnd w:id="13"/>
+      <w:bookmarkEnd w:id="14"/>
     </w:p>
     <w:p>
       <w:pPr>
@@ -3295,11 +3147,21 @@
     </w:p>
     <w:p>
       <w:pPr>
-        <w:pStyle w:val="PargrafodaLista"/>
-        <w:numPr>
-          <w:ilvl w:val="0"/>
-          <w:numId w:val="7"/>
-        </w:numPr>
+        <w:rPr>
+          <w:lang w:eastAsia="en-US"/>
+        </w:rPr>
+      </w:pPr>
+    </w:p>
+    <w:p>
+      <w:pPr>
+        <w:rPr>
+          <w:lang w:eastAsia="en-US"/>
+        </w:rPr>
+      </w:pPr>
+    </w:p>
+    <w:p>
+      <w:pPr>
+        <w:spacing w:after="120"/>
         <w:rPr>
           <w:rFonts w:ascii="Arial" w:hAnsi="Arial" w:cs="Arial"/>
           <w:lang w:eastAsia="en-US"/>
@@ -3478,11 +3340,7 @@
     </w:p>
     <w:p>
       <w:pPr>
-        <w:pStyle w:val="PargrafodaLista"/>
-        <w:numPr>
-          <w:ilvl w:val="0"/>
-          <w:numId w:val="7"/>
-        </w:numPr>
+        <w:spacing w:after="120"/>
         <w:jc w:val="both"/>
         <w:rPr>
           <w:rFonts w:ascii="Arial" w:hAnsi="Arial" w:cs="Arial"/>
@@ -3831,6 +3689,16 @@
     </w:p>
     <w:p>
       <w:pPr>
+        <w:ind w:left="360"/>
+        <w:jc w:val="both"/>
+        <w:rPr>
+          <w:rFonts w:ascii="Arial" w:hAnsi="Arial" w:cs="Arial"/>
+          <w:lang w:eastAsia="en-US"/>
+        </w:rPr>
+      </w:pPr>
+    </w:p>
+    <w:p>
+      <w:pPr>
         <w:pStyle w:val="PargrafodaLista"/>
         <w:numPr>
           <w:ilvl w:val="0"/>
@@ -4325,93 +4193,2483 @@
       <w:pPr>
         <w:pStyle w:val="cabealho2"/>
         <w:rPr>
-          <w:lang w:eastAsia="en-US"/>
-        </w:rPr>
-      </w:pPr>
-      <w:bookmarkStart w:id="11" w:name="_Toc533767854"/>
-      <w:r>
-        <w:rPr>
+          <w:sz w:val="32"/>
+          <w:lang w:eastAsia="en-US"/>
+        </w:rPr>
+      </w:pPr>
+      <w:bookmarkStart w:id="15" w:name="_Toc26954879"/>
+      <w:bookmarkStart w:id="16" w:name="_Toc26954878"/>
+      <w:bookmarkStart w:id="17" w:name="_Toc26956459"/>
+      <w:bookmarkStart w:id="18" w:name="_Toc26956649"/>
+      <w:r>
+        <w:rPr>
+          <w:sz w:val="32"/>
           <w:lang w:eastAsia="en-US"/>
         </w:rPr>
         <w:lastRenderedPageBreak/>
+        <w:t xml:space="preserve">Funcionalidades </w:t>
+      </w:r>
+      <w:r>
+        <w:rPr>
+          <w:sz w:val="32"/>
+          <w:lang w:eastAsia="en-US"/>
+        </w:rPr>
+        <w:t>Web</w:t>
+      </w:r>
+      <w:bookmarkEnd w:id="16"/>
+      <w:bookmarkEnd w:id="17"/>
+      <w:bookmarkEnd w:id="18"/>
+    </w:p>
+    <w:p>
+      <w:pPr>
+        <w:pStyle w:val="cabealho2"/>
+        <w:rPr>
+          <w:rFonts w:ascii="Arial" w:hAnsi="Arial" w:cs="Arial"/>
+          <w:sz w:val="24"/>
+          <w:szCs w:val="24"/>
+          <w:lang w:eastAsia="en-US"/>
+        </w:rPr>
+      </w:pPr>
+      <w:bookmarkStart w:id="19" w:name="_Toc26956460"/>
+      <w:bookmarkStart w:id="20" w:name="_Toc26956650"/>
+      <w:r>
+        <w:rPr>
+          <w:rFonts w:ascii="Arial" w:hAnsi="Arial" w:cs="Arial"/>
+          <w:sz w:val="24"/>
+          <w:szCs w:val="24"/>
+          <w:lang w:eastAsia="en-US"/>
+        </w:rPr>
+        <w:t xml:space="preserve">Funcionalidades </w:t>
+      </w:r>
+      <w:r>
+        <w:rPr>
+          <w:rFonts w:ascii="Arial" w:hAnsi="Arial" w:cs="Arial"/>
+          <w:sz w:val="24"/>
+          <w:szCs w:val="24"/>
+          <w:lang w:eastAsia="en-US"/>
+        </w:rPr>
+        <w:t>de usuário</w:t>
+      </w:r>
+      <w:r>
+        <w:rPr>
+          <w:rFonts w:ascii="Arial" w:hAnsi="Arial" w:cs="Arial"/>
+          <w:sz w:val="24"/>
+          <w:szCs w:val="24"/>
+          <w:lang w:eastAsia="en-US"/>
+        </w:rPr>
+        <w:t xml:space="preserve"> comum</w:t>
+      </w:r>
+      <w:r>
+        <w:rPr>
+          <w:rFonts w:ascii="Arial" w:hAnsi="Arial" w:cs="Arial"/>
+          <w:sz w:val="24"/>
+          <w:szCs w:val="24"/>
+          <w:lang w:eastAsia="en-US"/>
+        </w:rPr>
+        <w:t>:</w:t>
+      </w:r>
+      <w:bookmarkEnd w:id="19"/>
+      <w:bookmarkEnd w:id="20"/>
+    </w:p>
+    <w:p>
+      <w:pPr>
+        <w:pStyle w:val="cabealho2"/>
+        <w:numPr>
+          <w:ilvl w:val="0"/>
+          <w:numId w:val="13"/>
+        </w:numPr>
+        <w:rPr>
+          <w:sz w:val="24"/>
+          <w:szCs w:val="24"/>
+          <w:lang w:eastAsia="en-US"/>
+        </w:rPr>
+      </w:pPr>
+      <w:bookmarkStart w:id="21" w:name="_Toc26956461"/>
+      <w:bookmarkStart w:id="22" w:name="_Toc26956651"/>
+      <w:r>
+        <w:rPr>
+          <w:sz w:val="24"/>
+          <w:szCs w:val="24"/>
+          <w:lang w:eastAsia="en-US"/>
+        </w:rPr>
+        <w:t>Categorias:</w:t>
+      </w:r>
+      <w:bookmarkEnd w:id="21"/>
+      <w:bookmarkEnd w:id="22"/>
+    </w:p>
+    <w:p>
+      <w:pPr>
+        <w:pStyle w:val="PargrafodaLista"/>
+        <w:numPr>
+          <w:ilvl w:val="1"/>
+          <w:numId w:val="13"/>
+        </w:numPr>
+        <w:rPr>
+          <w:sz w:val="24"/>
+          <w:szCs w:val="24"/>
+          <w:lang w:eastAsia="en-US"/>
+        </w:rPr>
+      </w:pPr>
+      <w:r>
+        <w:rPr>
+          <w:sz w:val="24"/>
+          <w:szCs w:val="24"/>
+          <w:lang w:eastAsia="en-US"/>
+        </w:rPr>
+        <w:t>Listar.</w:t>
+      </w:r>
+    </w:p>
+    <w:p>
+      <w:pPr>
+        <w:pStyle w:val="cabealho2"/>
+        <w:numPr>
+          <w:ilvl w:val="0"/>
+          <w:numId w:val="13"/>
+        </w:numPr>
+        <w:rPr>
+          <w:sz w:val="24"/>
+          <w:szCs w:val="24"/>
+          <w:lang w:eastAsia="en-US"/>
+        </w:rPr>
+      </w:pPr>
+      <w:bookmarkStart w:id="23" w:name="_Toc26956462"/>
+      <w:bookmarkStart w:id="24" w:name="_Toc26956652"/>
+      <w:r>
+        <w:rPr>
+          <w:sz w:val="24"/>
+          <w:szCs w:val="24"/>
+          <w:lang w:eastAsia="en-US"/>
+        </w:rPr>
+        <w:t>Plataformas</w:t>
+      </w:r>
+      <w:r>
+        <w:rPr>
+          <w:sz w:val="24"/>
+          <w:szCs w:val="24"/>
+          <w:lang w:eastAsia="en-US"/>
+        </w:rPr>
+        <w:t>:</w:t>
+      </w:r>
+      <w:bookmarkEnd w:id="23"/>
+      <w:bookmarkEnd w:id="24"/>
+    </w:p>
+    <w:p>
+      <w:pPr>
+        <w:pStyle w:val="PargrafodaLista"/>
+        <w:numPr>
+          <w:ilvl w:val="1"/>
+          <w:numId w:val="13"/>
+        </w:numPr>
+        <w:rPr>
+          <w:sz w:val="24"/>
+          <w:szCs w:val="24"/>
+          <w:lang w:eastAsia="en-US"/>
+        </w:rPr>
+      </w:pPr>
+      <w:r>
+        <w:rPr>
+          <w:sz w:val="24"/>
+          <w:szCs w:val="24"/>
+          <w:lang w:eastAsia="en-US"/>
+        </w:rPr>
+        <w:t>Listar</w:t>
+      </w:r>
+      <w:r>
+        <w:rPr>
+          <w:sz w:val="24"/>
+          <w:szCs w:val="24"/>
+          <w:lang w:eastAsia="en-US"/>
+        </w:rPr>
+        <w:t>.</w:t>
+      </w:r>
+    </w:p>
+    <w:p>
+      <w:pPr>
+        <w:pStyle w:val="cabealho2"/>
+        <w:numPr>
+          <w:ilvl w:val="0"/>
+          <w:numId w:val="13"/>
+        </w:numPr>
+        <w:rPr>
+          <w:sz w:val="24"/>
+          <w:szCs w:val="24"/>
+          <w:lang w:eastAsia="en-US"/>
+        </w:rPr>
+      </w:pPr>
+      <w:bookmarkStart w:id="25" w:name="_Toc26956463"/>
+      <w:bookmarkStart w:id="26" w:name="_Toc26956653"/>
+      <w:r>
+        <w:rPr>
+          <w:sz w:val="24"/>
+          <w:szCs w:val="24"/>
+          <w:lang w:eastAsia="en-US"/>
+        </w:rPr>
+        <w:t>Tipos de lançamento</w:t>
+      </w:r>
+      <w:r>
+        <w:rPr>
+          <w:sz w:val="24"/>
+          <w:szCs w:val="24"/>
+          <w:lang w:eastAsia="en-US"/>
+        </w:rPr>
+        <w:t>:</w:t>
+      </w:r>
+      <w:bookmarkEnd w:id="25"/>
+      <w:bookmarkEnd w:id="26"/>
+    </w:p>
+    <w:p>
+      <w:pPr>
+        <w:pStyle w:val="PargrafodaLista"/>
+        <w:numPr>
+          <w:ilvl w:val="1"/>
+          <w:numId w:val="13"/>
+        </w:numPr>
+        <w:rPr>
+          <w:sz w:val="24"/>
+          <w:szCs w:val="24"/>
+          <w:lang w:eastAsia="en-US"/>
+        </w:rPr>
+      </w:pPr>
+      <w:r>
+        <w:rPr>
+          <w:sz w:val="24"/>
+          <w:szCs w:val="24"/>
+          <w:lang w:eastAsia="en-US"/>
+        </w:rPr>
+        <w:t>Listar</w:t>
+      </w:r>
+      <w:r>
+        <w:rPr>
+          <w:sz w:val="24"/>
+          <w:szCs w:val="24"/>
+          <w:lang w:eastAsia="en-US"/>
+        </w:rPr>
+        <w:t>.</w:t>
+      </w:r>
+    </w:p>
+    <w:p>
+      <w:pPr>
+        <w:pStyle w:val="cabealho2"/>
+        <w:numPr>
+          <w:ilvl w:val="0"/>
+          <w:numId w:val="13"/>
+        </w:numPr>
+        <w:rPr>
+          <w:sz w:val="24"/>
+          <w:szCs w:val="24"/>
+          <w:lang w:eastAsia="en-US"/>
+        </w:rPr>
+      </w:pPr>
+      <w:bookmarkStart w:id="27" w:name="_Toc26956464"/>
+      <w:bookmarkStart w:id="28" w:name="_Toc26956654"/>
+      <w:r>
+        <w:rPr>
+          <w:sz w:val="24"/>
+          <w:szCs w:val="24"/>
+          <w:lang w:eastAsia="en-US"/>
+        </w:rPr>
+        <w:t>Usuários</w:t>
+      </w:r>
+      <w:r>
+        <w:rPr>
+          <w:sz w:val="24"/>
+          <w:szCs w:val="24"/>
+          <w:lang w:eastAsia="en-US"/>
+        </w:rPr>
+        <w:t>:</w:t>
+      </w:r>
+      <w:bookmarkEnd w:id="27"/>
+      <w:bookmarkEnd w:id="28"/>
+    </w:p>
+    <w:p>
+      <w:pPr>
+        <w:pStyle w:val="PargrafodaLista"/>
+        <w:numPr>
+          <w:ilvl w:val="1"/>
+          <w:numId w:val="13"/>
+        </w:numPr>
+        <w:rPr>
+          <w:sz w:val="24"/>
+          <w:szCs w:val="24"/>
+          <w:lang w:eastAsia="en-US"/>
+        </w:rPr>
+      </w:pPr>
+      <w:r>
+        <w:rPr>
+          <w:sz w:val="24"/>
+          <w:szCs w:val="24"/>
+          <w:lang w:eastAsia="en-US"/>
+        </w:rPr>
+        <w:t>Cadastrar</w:t>
+      </w:r>
+      <w:r>
+        <w:rPr>
+          <w:sz w:val="24"/>
+          <w:szCs w:val="24"/>
+          <w:lang w:eastAsia="en-US"/>
+        </w:rPr>
+        <w:t>;</w:t>
+      </w:r>
+    </w:p>
+    <w:p>
+      <w:pPr>
+        <w:pStyle w:val="PargrafodaLista"/>
+        <w:numPr>
+          <w:ilvl w:val="1"/>
+          <w:numId w:val="13"/>
+        </w:numPr>
+        <w:rPr>
+          <w:sz w:val="24"/>
+          <w:szCs w:val="24"/>
+          <w:lang w:eastAsia="en-US"/>
+        </w:rPr>
+      </w:pPr>
+      <w:r>
+        <w:rPr>
+          <w:sz w:val="24"/>
+          <w:szCs w:val="24"/>
+          <w:lang w:eastAsia="en-US"/>
+        </w:rPr>
+        <w:t>Fazer Login.</w:t>
+      </w:r>
+    </w:p>
+    <w:p>
+      <w:pPr>
+        <w:pStyle w:val="cabealho2"/>
+        <w:numPr>
+          <w:ilvl w:val="0"/>
+          <w:numId w:val="13"/>
+        </w:numPr>
+        <w:rPr>
+          <w:sz w:val="24"/>
+          <w:szCs w:val="24"/>
+          <w:lang w:eastAsia="en-US"/>
+        </w:rPr>
+      </w:pPr>
+      <w:bookmarkStart w:id="29" w:name="_Toc26956465"/>
+      <w:bookmarkStart w:id="30" w:name="_Toc26956655"/>
+      <w:r>
+        <w:rPr>
+          <w:sz w:val="24"/>
+          <w:szCs w:val="24"/>
+          <w:lang w:eastAsia="en-US"/>
+        </w:rPr>
+        <w:t>Lançamentos</w:t>
+      </w:r>
+      <w:r>
+        <w:rPr>
+          <w:sz w:val="24"/>
+          <w:szCs w:val="24"/>
+          <w:lang w:eastAsia="en-US"/>
+        </w:rPr>
+        <w:t>:</w:t>
+      </w:r>
+      <w:bookmarkEnd w:id="29"/>
+      <w:bookmarkEnd w:id="30"/>
+    </w:p>
+    <w:p>
+      <w:pPr>
+        <w:pStyle w:val="PargrafodaLista"/>
+        <w:numPr>
+          <w:ilvl w:val="1"/>
+          <w:numId w:val="13"/>
+        </w:numPr>
+        <w:rPr>
+          <w:sz w:val="24"/>
+          <w:szCs w:val="24"/>
+          <w:lang w:eastAsia="en-US"/>
+        </w:rPr>
+      </w:pPr>
+      <w:r>
+        <w:rPr>
+          <w:sz w:val="24"/>
+          <w:szCs w:val="24"/>
+          <w:lang w:eastAsia="en-US"/>
+        </w:rPr>
+        <w:t>Listar;</w:t>
+      </w:r>
+    </w:p>
+    <w:p>
+      <w:pPr>
+        <w:pStyle w:val="PargrafodaLista"/>
+        <w:numPr>
+          <w:ilvl w:val="1"/>
+          <w:numId w:val="13"/>
+        </w:numPr>
+        <w:rPr>
+          <w:sz w:val="24"/>
+          <w:szCs w:val="24"/>
+          <w:lang w:eastAsia="en-US"/>
+        </w:rPr>
+      </w:pPr>
+      <w:r>
+        <w:rPr>
+          <w:sz w:val="24"/>
+          <w:szCs w:val="24"/>
+          <w:lang w:eastAsia="en-US"/>
+        </w:rPr>
+        <w:t>Filtrar por categoria;</w:t>
+      </w:r>
+    </w:p>
+    <w:p>
+      <w:pPr>
+        <w:pStyle w:val="PargrafodaLista"/>
+        <w:numPr>
+          <w:ilvl w:val="1"/>
+          <w:numId w:val="13"/>
+        </w:numPr>
+        <w:rPr>
+          <w:sz w:val="24"/>
+          <w:szCs w:val="24"/>
+          <w:lang w:eastAsia="en-US"/>
+        </w:rPr>
+      </w:pPr>
+      <w:r>
+        <w:rPr>
+          <w:sz w:val="24"/>
+          <w:szCs w:val="24"/>
+          <w:lang w:eastAsia="en-US"/>
+        </w:rPr>
+        <w:t>Filtrar por plataforma;</w:t>
+      </w:r>
+    </w:p>
+    <w:p>
+      <w:pPr>
+        <w:pStyle w:val="PargrafodaLista"/>
+        <w:numPr>
+          <w:ilvl w:val="1"/>
+          <w:numId w:val="13"/>
+        </w:numPr>
+        <w:rPr>
+          <w:sz w:val="24"/>
+          <w:szCs w:val="24"/>
+          <w:lang w:eastAsia="en-US"/>
+        </w:rPr>
+      </w:pPr>
+      <w:r>
+        <w:rPr>
+          <w:sz w:val="24"/>
+          <w:szCs w:val="24"/>
+          <w:lang w:eastAsia="en-US"/>
+        </w:rPr>
+        <w:t>Buscar pelo nome;</w:t>
+      </w:r>
+    </w:p>
+    <w:p>
+      <w:pPr>
+        <w:pStyle w:val="PargrafodaLista"/>
+        <w:numPr>
+          <w:ilvl w:val="1"/>
+          <w:numId w:val="13"/>
+        </w:numPr>
+        <w:rPr>
+          <w:sz w:val="24"/>
+          <w:szCs w:val="24"/>
+          <w:lang w:eastAsia="en-US"/>
+        </w:rPr>
+      </w:pPr>
+      <w:proofErr w:type="spellStart"/>
+      <w:r>
+        <w:rPr>
+          <w:sz w:val="24"/>
+          <w:szCs w:val="24"/>
+          <w:lang w:eastAsia="en-US"/>
+        </w:rPr>
+        <w:t>Favoritar</w:t>
+      </w:r>
+      <w:proofErr w:type="spellEnd"/>
+      <w:r>
+        <w:rPr>
+          <w:sz w:val="24"/>
+          <w:szCs w:val="24"/>
+          <w:lang w:eastAsia="en-US"/>
+        </w:rPr>
+        <w:t>;</w:t>
+      </w:r>
+    </w:p>
+    <w:p>
+      <w:pPr>
+        <w:pStyle w:val="PargrafodaLista"/>
+        <w:numPr>
+          <w:ilvl w:val="1"/>
+          <w:numId w:val="13"/>
+        </w:numPr>
+        <w:rPr>
+          <w:sz w:val="24"/>
+          <w:szCs w:val="24"/>
+          <w:lang w:eastAsia="en-US"/>
+        </w:rPr>
+      </w:pPr>
+      <w:proofErr w:type="spellStart"/>
+      <w:r>
+        <w:rPr>
+          <w:sz w:val="24"/>
+          <w:szCs w:val="24"/>
+          <w:lang w:eastAsia="en-US"/>
+        </w:rPr>
+        <w:t>Desfavoritar</w:t>
+      </w:r>
+      <w:proofErr w:type="spellEnd"/>
+      <w:r>
+        <w:rPr>
+          <w:sz w:val="24"/>
+          <w:szCs w:val="24"/>
+          <w:lang w:eastAsia="en-US"/>
+        </w:rPr>
+        <w:t>.</w:t>
+      </w:r>
+    </w:p>
+    <w:p>
+      <w:pPr>
+        <w:pStyle w:val="cabealho2"/>
+        <w:numPr>
+          <w:ilvl w:val="0"/>
+          <w:numId w:val="13"/>
+        </w:numPr>
+        <w:rPr>
+          <w:sz w:val="24"/>
+          <w:szCs w:val="24"/>
+          <w:lang w:eastAsia="en-US"/>
+        </w:rPr>
+      </w:pPr>
+      <w:bookmarkStart w:id="31" w:name="_Toc26956466"/>
+      <w:bookmarkStart w:id="32" w:name="_Toc26956656"/>
+      <w:r>
+        <w:rPr>
+          <w:sz w:val="24"/>
+          <w:szCs w:val="24"/>
+          <w:lang w:eastAsia="en-US"/>
+        </w:rPr>
+        <w:t xml:space="preserve">Localizações </w:t>
+      </w:r>
+      <w:r>
+        <w:rPr>
+          <w:sz w:val="24"/>
+          <w:szCs w:val="24"/>
+          <w:lang w:eastAsia="en-US"/>
+        </w:rPr>
+        <w:t>d</w:t>
+      </w:r>
+      <w:r>
+        <w:rPr>
+          <w:sz w:val="24"/>
+          <w:szCs w:val="24"/>
+          <w:lang w:eastAsia="en-US"/>
+        </w:rPr>
+        <w:t>os</w:t>
+      </w:r>
+      <w:r>
+        <w:rPr>
+          <w:sz w:val="24"/>
+          <w:szCs w:val="24"/>
+          <w:lang w:eastAsia="en-US"/>
+        </w:rPr>
+        <w:t xml:space="preserve"> lançamento</w:t>
+      </w:r>
+      <w:r>
+        <w:rPr>
+          <w:sz w:val="24"/>
+          <w:szCs w:val="24"/>
+          <w:lang w:eastAsia="en-US"/>
+        </w:rPr>
+        <w:t>s</w:t>
+      </w:r>
+      <w:r>
+        <w:rPr>
+          <w:sz w:val="24"/>
+          <w:szCs w:val="24"/>
+          <w:lang w:eastAsia="en-US"/>
+        </w:rPr>
+        <w:t>:</w:t>
+      </w:r>
+      <w:bookmarkEnd w:id="31"/>
+      <w:bookmarkEnd w:id="32"/>
+    </w:p>
+    <w:p>
+      <w:pPr>
+        <w:pStyle w:val="PargrafodaLista"/>
+        <w:numPr>
+          <w:ilvl w:val="1"/>
+          <w:numId w:val="13"/>
+        </w:numPr>
+        <w:rPr>
+          <w:sz w:val="24"/>
+          <w:szCs w:val="24"/>
+          <w:lang w:eastAsia="en-US"/>
+        </w:rPr>
+      </w:pPr>
+      <w:r>
+        <w:rPr>
+          <w:sz w:val="24"/>
+          <w:szCs w:val="24"/>
+          <w:lang w:eastAsia="en-US"/>
+        </w:rPr>
+        <w:t>Listar.</w:t>
+      </w:r>
+    </w:p>
+    <w:p>
+      <w:pPr>
+        <w:pStyle w:val="PargrafodaLista"/>
+        <w:ind w:left="2171"/>
+        <w:rPr>
+          <w:sz w:val="24"/>
+          <w:szCs w:val="24"/>
+          <w:lang w:eastAsia="en-US"/>
+        </w:rPr>
+      </w:pPr>
+    </w:p>
+    <w:p>
+      <w:pPr>
+        <w:pStyle w:val="PargrafodaLista"/>
+        <w:ind w:left="1811"/>
+        <w:rPr>
+          <w:sz w:val="24"/>
+          <w:szCs w:val="24"/>
+          <w:lang w:eastAsia="en-US"/>
+        </w:rPr>
+      </w:pPr>
+    </w:p>
+    <w:p>
+      <w:pPr>
+        <w:pStyle w:val="cabealho2"/>
+        <w:rPr>
+          <w:rFonts w:ascii="Arial" w:hAnsi="Arial" w:cs="Arial"/>
+          <w:sz w:val="24"/>
+          <w:szCs w:val="24"/>
+          <w:lang w:eastAsia="en-US"/>
+        </w:rPr>
+      </w:pPr>
+      <w:bookmarkStart w:id="33" w:name="_Toc26956467"/>
+      <w:bookmarkStart w:id="34" w:name="_Toc26956657"/>
+      <w:r>
+        <w:rPr>
+          <w:rFonts w:ascii="Arial" w:hAnsi="Arial" w:cs="Arial"/>
+          <w:sz w:val="24"/>
+          <w:szCs w:val="24"/>
+          <w:lang w:eastAsia="en-US"/>
+        </w:rPr>
+        <w:t>Funcionalidades de usuário</w:t>
+      </w:r>
+      <w:r>
+        <w:rPr>
+          <w:rFonts w:ascii="Arial" w:hAnsi="Arial" w:cs="Arial"/>
+          <w:sz w:val="24"/>
+          <w:szCs w:val="24"/>
+          <w:lang w:eastAsia="en-US"/>
+        </w:rPr>
+        <w:t xml:space="preserve"> </w:t>
+      </w:r>
+      <w:r>
+        <w:rPr>
+          <w:rFonts w:ascii="Arial" w:hAnsi="Arial" w:cs="Arial"/>
+          <w:sz w:val="24"/>
+          <w:szCs w:val="24"/>
+          <w:lang w:eastAsia="en-US"/>
+        </w:rPr>
+        <w:t>administrador</w:t>
+      </w:r>
+      <w:r>
+        <w:rPr>
+          <w:rFonts w:ascii="Arial" w:hAnsi="Arial" w:cs="Arial"/>
+          <w:sz w:val="24"/>
+          <w:szCs w:val="24"/>
+          <w:lang w:eastAsia="en-US"/>
+        </w:rPr>
+        <w:t>:</w:t>
+      </w:r>
+      <w:bookmarkEnd w:id="33"/>
+      <w:bookmarkEnd w:id="34"/>
+    </w:p>
+    <w:p>
+      <w:pPr>
+        <w:pStyle w:val="cabealho2"/>
+        <w:numPr>
+          <w:ilvl w:val="0"/>
+          <w:numId w:val="13"/>
+        </w:numPr>
+        <w:rPr>
+          <w:sz w:val="24"/>
+          <w:szCs w:val="24"/>
+          <w:lang w:eastAsia="en-US"/>
+        </w:rPr>
+      </w:pPr>
+      <w:bookmarkStart w:id="35" w:name="_Toc26956468"/>
+      <w:bookmarkStart w:id="36" w:name="_Toc26956658"/>
+      <w:r>
+        <w:rPr>
+          <w:sz w:val="24"/>
+          <w:szCs w:val="24"/>
+          <w:lang w:eastAsia="en-US"/>
+        </w:rPr>
+        <w:t>Categorias:</w:t>
+      </w:r>
+      <w:bookmarkEnd w:id="35"/>
+      <w:bookmarkEnd w:id="36"/>
+    </w:p>
+    <w:p>
+      <w:pPr>
+        <w:pStyle w:val="PargrafodaLista"/>
+        <w:numPr>
+          <w:ilvl w:val="1"/>
+          <w:numId w:val="13"/>
+        </w:numPr>
+        <w:rPr>
+          <w:sz w:val="24"/>
+          <w:szCs w:val="24"/>
+          <w:lang w:eastAsia="en-US"/>
+        </w:rPr>
+      </w:pPr>
+      <w:r>
+        <w:rPr>
+          <w:sz w:val="24"/>
+          <w:szCs w:val="24"/>
+          <w:lang w:eastAsia="en-US"/>
+        </w:rPr>
+        <w:t>Listar</w:t>
+      </w:r>
+      <w:r>
+        <w:rPr>
+          <w:sz w:val="24"/>
+          <w:szCs w:val="24"/>
+          <w:lang w:eastAsia="en-US"/>
+        </w:rPr>
+        <w:t>;</w:t>
+      </w:r>
+    </w:p>
+    <w:p>
+      <w:pPr>
+        <w:pStyle w:val="PargrafodaLista"/>
+        <w:numPr>
+          <w:ilvl w:val="1"/>
+          <w:numId w:val="13"/>
+        </w:numPr>
+        <w:rPr>
+          <w:sz w:val="24"/>
+          <w:szCs w:val="24"/>
+          <w:lang w:eastAsia="en-US"/>
+        </w:rPr>
+      </w:pPr>
+      <w:r>
+        <w:rPr>
+          <w:sz w:val="24"/>
+          <w:szCs w:val="24"/>
+          <w:lang w:eastAsia="en-US"/>
+        </w:rPr>
+        <w:t>Cadastrar;</w:t>
+      </w:r>
+    </w:p>
+    <w:p>
+      <w:pPr>
+        <w:pStyle w:val="PargrafodaLista"/>
+        <w:numPr>
+          <w:ilvl w:val="1"/>
+          <w:numId w:val="13"/>
+        </w:numPr>
+        <w:rPr>
+          <w:sz w:val="24"/>
+          <w:szCs w:val="24"/>
+          <w:lang w:eastAsia="en-US"/>
+        </w:rPr>
+      </w:pPr>
+      <w:r>
+        <w:rPr>
+          <w:sz w:val="24"/>
+          <w:szCs w:val="24"/>
+          <w:lang w:eastAsia="en-US"/>
+        </w:rPr>
+        <w:t>Atualizar.</w:t>
+      </w:r>
+    </w:p>
+    <w:p>
+      <w:pPr>
+        <w:pStyle w:val="cabealho2"/>
+        <w:numPr>
+          <w:ilvl w:val="0"/>
+          <w:numId w:val="13"/>
+        </w:numPr>
+        <w:rPr>
+          <w:sz w:val="24"/>
+          <w:szCs w:val="24"/>
+          <w:lang w:eastAsia="en-US"/>
+        </w:rPr>
+      </w:pPr>
+      <w:bookmarkStart w:id="37" w:name="_Toc26956469"/>
+      <w:bookmarkStart w:id="38" w:name="_Toc26956659"/>
+      <w:r>
+        <w:rPr>
+          <w:sz w:val="24"/>
+          <w:szCs w:val="24"/>
+          <w:lang w:eastAsia="en-US"/>
+        </w:rPr>
+        <w:t>Plataformas:</w:t>
+      </w:r>
+      <w:bookmarkEnd w:id="37"/>
+      <w:bookmarkEnd w:id="38"/>
+    </w:p>
+    <w:p>
+      <w:pPr>
+        <w:pStyle w:val="PargrafodaLista"/>
+        <w:numPr>
+          <w:ilvl w:val="1"/>
+          <w:numId w:val="13"/>
+        </w:numPr>
+        <w:rPr>
+          <w:sz w:val="24"/>
+          <w:szCs w:val="24"/>
+          <w:lang w:eastAsia="en-US"/>
+        </w:rPr>
+      </w:pPr>
+      <w:r>
+        <w:rPr>
+          <w:sz w:val="24"/>
+          <w:szCs w:val="24"/>
+          <w:lang w:eastAsia="en-US"/>
+        </w:rPr>
+        <w:t>Listar</w:t>
+      </w:r>
+      <w:r>
+        <w:rPr>
+          <w:sz w:val="24"/>
+          <w:szCs w:val="24"/>
+          <w:lang w:eastAsia="en-US"/>
+        </w:rPr>
+        <w:t>;</w:t>
+      </w:r>
+    </w:p>
+    <w:p>
+      <w:pPr>
+        <w:pStyle w:val="PargrafodaLista"/>
+        <w:numPr>
+          <w:ilvl w:val="1"/>
+          <w:numId w:val="13"/>
+        </w:numPr>
+        <w:rPr>
+          <w:sz w:val="24"/>
+          <w:szCs w:val="24"/>
+          <w:lang w:eastAsia="en-US"/>
+        </w:rPr>
+      </w:pPr>
+      <w:r>
+        <w:rPr>
+          <w:sz w:val="24"/>
+          <w:szCs w:val="24"/>
+          <w:lang w:eastAsia="en-US"/>
+        </w:rPr>
+        <w:t>Cadastrar;</w:t>
+      </w:r>
+    </w:p>
+    <w:p>
+      <w:pPr>
+        <w:pStyle w:val="PargrafodaLista"/>
+        <w:numPr>
+          <w:ilvl w:val="1"/>
+          <w:numId w:val="13"/>
+        </w:numPr>
+        <w:rPr>
+          <w:sz w:val="24"/>
+          <w:szCs w:val="24"/>
+          <w:lang w:eastAsia="en-US"/>
+        </w:rPr>
+      </w:pPr>
+      <w:r>
+        <w:rPr>
+          <w:sz w:val="24"/>
+          <w:szCs w:val="24"/>
+          <w:lang w:eastAsia="en-US"/>
+        </w:rPr>
+        <w:t>Atualizar.</w:t>
+      </w:r>
+    </w:p>
+    <w:p>
+      <w:pPr>
+        <w:pStyle w:val="cabealho2"/>
+        <w:numPr>
+          <w:ilvl w:val="0"/>
+          <w:numId w:val="13"/>
+        </w:numPr>
+        <w:rPr>
+          <w:sz w:val="24"/>
+          <w:szCs w:val="24"/>
+          <w:lang w:eastAsia="en-US"/>
+        </w:rPr>
+      </w:pPr>
+      <w:bookmarkStart w:id="39" w:name="_Toc26956470"/>
+      <w:bookmarkStart w:id="40" w:name="_Toc26956660"/>
+      <w:r>
+        <w:rPr>
+          <w:sz w:val="24"/>
+          <w:szCs w:val="24"/>
+          <w:lang w:eastAsia="en-US"/>
+        </w:rPr>
+        <w:t>Tipos de lançamento:</w:t>
+      </w:r>
+      <w:bookmarkEnd w:id="39"/>
+      <w:bookmarkEnd w:id="40"/>
+    </w:p>
+    <w:p>
+      <w:pPr>
+        <w:pStyle w:val="PargrafodaLista"/>
+        <w:numPr>
+          <w:ilvl w:val="1"/>
+          <w:numId w:val="13"/>
+        </w:numPr>
+        <w:rPr>
+          <w:sz w:val="24"/>
+          <w:szCs w:val="24"/>
+          <w:lang w:eastAsia="en-US"/>
+        </w:rPr>
+      </w:pPr>
+      <w:r>
+        <w:rPr>
+          <w:sz w:val="24"/>
+          <w:szCs w:val="24"/>
+          <w:lang w:eastAsia="en-US"/>
+        </w:rPr>
+        <w:t>Listar.</w:t>
+      </w:r>
+    </w:p>
+    <w:p>
+      <w:pPr>
+        <w:pStyle w:val="cabealho2"/>
+        <w:numPr>
+          <w:ilvl w:val="0"/>
+          <w:numId w:val="13"/>
+        </w:numPr>
+        <w:rPr>
+          <w:sz w:val="24"/>
+          <w:szCs w:val="24"/>
+          <w:lang w:eastAsia="en-US"/>
+        </w:rPr>
+      </w:pPr>
+      <w:bookmarkStart w:id="41" w:name="_Toc26956471"/>
+      <w:bookmarkStart w:id="42" w:name="_Toc26956661"/>
+      <w:r>
+        <w:rPr>
+          <w:sz w:val="24"/>
+          <w:szCs w:val="24"/>
+          <w:lang w:eastAsia="en-US"/>
+        </w:rPr>
+        <w:lastRenderedPageBreak/>
+        <w:t>Usuários:</w:t>
+      </w:r>
+      <w:bookmarkEnd w:id="41"/>
+      <w:bookmarkEnd w:id="42"/>
+    </w:p>
+    <w:p>
+      <w:pPr>
+        <w:pStyle w:val="PargrafodaLista"/>
+        <w:numPr>
+          <w:ilvl w:val="1"/>
+          <w:numId w:val="13"/>
+        </w:numPr>
+        <w:rPr>
+          <w:sz w:val="24"/>
+          <w:szCs w:val="24"/>
+          <w:lang w:eastAsia="en-US"/>
+        </w:rPr>
+      </w:pPr>
+      <w:r>
+        <w:rPr>
+          <w:sz w:val="24"/>
+          <w:szCs w:val="24"/>
+          <w:lang w:eastAsia="en-US"/>
+        </w:rPr>
+        <w:t>Cadastrar;</w:t>
+      </w:r>
+    </w:p>
+    <w:p>
+      <w:pPr>
+        <w:pStyle w:val="PargrafodaLista"/>
+        <w:numPr>
+          <w:ilvl w:val="1"/>
+          <w:numId w:val="13"/>
+        </w:numPr>
+        <w:rPr>
+          <w:sz w:val="24"/>
+          <w:szCs w:val="24"/>
+          <w:lang w:eastAsia="en-US"/>
+        </w:rPr>
+      </w:pPr>
+      <w:r>
+        <w:rPr>
+          <w:sz w:val="24"/>
+          <w:szCs w:val="24"/>
+          <w:lang w:eastAsia="en-US"/>
+        </w:rPr>
+        <w:t>Cadastrar administrador;</w:t>
+      </w:r>
+    </w:p>
+    <w:p>
+      <w:pPr>
+        <w:pStyle w:val="PargrafodaLista"/>
+        <w:numPr>
+          <w:ilvl w:val="1"/>
+          <w:numId w:val="13"/>
+        </w:numPr>
+        <w:rPr>
+          <w:sz w:val="24"/>
+          <w:szCs w:val="24"/>
+          <w:lang w:eastAsia="en-US"/>
+        </w:rPr>
+      </w:pPr>
+      <w:r>
+        <w:rPr>
+          <w:sz w:val="24"/>
+          <w:szCs w:val="24"/>
+          <w:lang w:eastAsia="en-US"/>
+        </w:rPr>
+        <w:t>Fazer Login.</w:t>
+      </w:r>
+    </w:p>
+    <w:p>
+      <w:pPr>
+        <w:pStyle w:val="cabealho2"/>
+        <w:numPr>
+          <w:ilvl w:val="0"/>
+          <w:numId w:val="13"/>
+        </w:numPr>
+        <w:rPr>
+          <w:sz w:val="24"/>
+          <w:szCs w:val="24"/>
+          <w:lang w:eastAsia="en-US"/>
+        </w:rPr>
+      </w:pPr>
+      <w:bookmarkStart w:id="43" w:name="_Toc26956472"/>
+      <w:bookmarkStart w:id="44" w:name="_Toc26956662"/>
+      <w:r>
+        <w:rPr>
+          <w:sz w:val="24"/>
+          <w:szCs w:val="24"/>
+          <w:lang w:eastAsia="en-US"/>
+        </w:rPr>
+        <w:t>Lançamentos:</w:t>
+      </w:r>
+      <w:bookmarkEnd w:id="43"/>
+      <w:bookmarkEnd w:id="44"/>
+    </w:p>
+    <w:p>
+      <w:pPr>
+        <w:pStyle w:val="PargrafodaLista"/>
+        <w:numPr>
+          <w:ilvl w:val="1"/>
+          <w:numId w:val="13"/>
+        </w:numPr>
+        <w:rPr>
+          <w:sz w:val="24"/>
+          <w:szCs w:val="24"/>
+          <w:lang w:eastAsia="en-US"/>
+        </w:rPr>
+      </w:pPr>
+      <w:r>
+        <w:rPr>
+          <w:sz w:val="24"/>
+          <w:szCs w:val="24"/>
+          <w:lang w:eastAsia="en-US"/>
+        </w:rPr>
+        <w:t>Listar;</w:t>
+      </w:r>
+    </w:p>
+    <w:p>
+      <w:pPr>
+        <w:pStyle w:val="PargrafodaLista"/>
+        <w:numPr>
+          <w:ilvl w:val="1"/>
+          <w:numId w:val="13"/>
+        </w:numPr>
+        <w:rPr>
+          <w:sz w:val="24"/>
+          <w:szCs w:val="24"/>
+          <w:lang w:eastAsia="en-US"/>
+        </w:rPr>
+      </w:pPr>
+      <w:r>
+        <w:rPr>
+          <w:sz w:val="24"/>
+          <w:szCs w:val="24"/>
+          <w:lang w:eastAsia="en-US"/>
+        </w:rPr>
+        <w:t>Filtrar por categoria;</w:t>
+      </w:r>
+    </w:p>
+    <w:p>
+      <w:pPr>
+        <w:pStyle w:val="PargrafodaLista"/>
+        <w:numPr>
+          <w:ilvl w:val="1"/>
+          <w:numId w:val="13"/>
+        </w:numPr>
+        <w:rPr>
+          <w:sz w:val="24"/>
+          <w:szCs w:val="24"/>
+          <w:lang w:eastAsia="en-US"/>
+        </w:rPr>
+      </w:pPr>
+      <w:r>
+        <w:rPr>
+          <w:sz w:val="24"/>
+          <w:szCs w:val="24"/>
+          <w:lang w:eastAsia="en-US"/>
+        </w:rPr>
+        <w:t>Filtrar por plataforma;</w:t>
+      </w:r>
+    </w:p>
+    <w:p>
+      <w:pPr>
+        <w:pStyle w:val="PargrafodaLista"/>
+        <w:numPr>
+          <w:ilvl w:val="1"/>
+          <w:numId w:val="13"/>
+        </w:numPr>
+        <w:rPr>
+          <w:sz w:val="24"/>
+          <w:szCs w:val="24"/>
+          <w:lang w:eastAsia="en-US"/>
+        </w:rPr>
+      </w:pPr>
+      <w:r>
+        <w:rPr>
+          <w:sz w:val="24"/>
+          <w:szCs w:val="24"/>
+          <w:lang w:eastAsia="en-US"/>
+        </w:rPr>
+        <w:t>Buscar pelo nome;</w:t>
+      </w:r>
+    </w:p>
+    <w:p>
+      <w:pPr>
+        <w:pStyle w:val="PargrafodaLista"/>
+        <w:numPr>
+          <w:ilvl w:val="1"/>
+          <w:numId w:val="13"/>
+        </w:numPr>
+        <w:rPr>
+          <w:sz w:val="24"/>
+          <w:szCs w:val="24"/>
+          <w:lang w:eastAsia="en-US"/>
+        </w:rPr>
+      </w:pPr>
+      <w:proofErr w:type="spellStart"/>
+      <w:r>
+        <w:rPr>
+          <w:sz w:val="24"/>
+          <w:szCs w:val="24"/>
+          <w:lang w:eastAsia="en-US"/>
+        </w:rPr>
+        <w:t>Favoritar</w:t>
+      </w:r>
+      <w:proofErr w:type="spellEnd"/>
+      <w:r>
+        <w:rPr>
+          <w:sz w:val="24"/>
+          <w:szCs w:val="24"/>
+          <w:lang w:eastAsia="en-US"/>
+        </w:rPr>
+        <w:t>;</w:t>
+      </w:r>
+    </w:p>
+    <w:p>
+      <w:pPr>
+        <w:pStyle w:val="PargrafodaLista"/>
+        <w:numPr>
+          <w:ilvl w:val="1"/>
+          <w:numId w:val="13"/>
+        </w:numPr>
+        <w:rPr>
+          <w:sz w:val="24"/>
+          <w:szCs w:val="24"/>
+          <w:lang w:eastAsia="en-US"/>
+        </w:rPr>
+      </w:pPr>
+      <w:proofErr w:type="spellStart"/>
+      <w:r>
+        <w:rPr>
+          <w:sz w:val="24"/>
+          <w:szCs w:val="24"/>
+          <w:lang w:eastAsia="en-US"/>
+        </w:rPr>
+        <w:t>Desfavoritar</w:t>
+      </w:r>
+      <w:proofErr w:type="spellEnd"/>
+      <w:r>
+        <w:rPr>
+          <w:sz w:val="24"/>
+          <w:szCs w:val="24"/>
+          <w:lang w:eastAsia="en-US"/>
+        </w:rPr>
+        <w:t>.</w:t>
+      </w:r>
+    </w:p>
+    <w:p>
+      <w:pPr>
+        <w:pStyle w:val="PargrafodaLista"/>
+        <w:numPr>
+          <w:ilvl w:val="1"/>
+          <w:numId w:val="13"/>
+        </w:numPr>
+        <w:rPr>
+          <w:sz w:val="24"/>
+          <w:szCs w:val="24"/>
+          <w:lang w:eastAsia="en-US"/>
+        </w:rPr>
+      </w:pPr>
+      <w:r>
+        <w:rPr>
+          <w:sz w:val="24"/>
+          <w:szCs w:val="24"/>
+          <w:lang w:eastAsia="en-US"/>
+        </w:rPr>
+        <w:t>Cadastrar;</w:t>
+      </w:r>
+    </w:p>
+    <w:p>
+      <w:pPr>
+        <w:pStyle w:val="PargrafodaLista"/>
+        <w:numPr>
+          <w:ilvl w:val="1"/>
+          <w:numId w:val="13"/>
+        </w:numPr>
+        <w:rPr>
+          <w:sz w:val="24"/>
+          <w:szCs w:val="24"/>
+          <w:lang w:eastAsia="en-US"/>
+        </w:rPr>
+      </w:pPr>
+      <w:r>
+        <w:rPr>
+          <w:sz w:val="24"/>
+          <w:szCs w:val="24"/>
+          <w:lang w:eastAsia="en-US"/>
+        </w:rPr>
+        <w:t>Atualizar;</w:t>
+      </w:r>
+    </w:p>
+    <w:p>
+      <w:pPr>
+        <w:pStyle w:val="PargrafodaLista"/>
+        <w:numPr>
+          <w:ilvl w:val="1"/>
+          <w:numId w:val="13"/>
+        </w:numPr>
+        <w:rPr>
+          <w:sz w:val="24"/>
+          <w:szCs w:val="24"/>
+          <w:lang w:eastAsia="en-US"/>
+        </w:rPr>
+      </w:pPr>
+      <w:r>
+        <w:rPr>
+          <w:sz w:val="24"/>
+          <w:szCs w:val="24"/>
+          <w:lang w:eastAsia="en-US"/>
+        </w:rPr>
+        <w:t>Excluir</w:t>
+      </w:r>
+      <w:r>
+        <w:rPr>
+          <w:sz w:val="24"/>
+          <w:szCs w:val="24"/>
+          <w:lang w:eastAsia="en-US"/>
+        </w:rPr>
+        <w:t>.</w:t>
+      </w:r>
+    </w:p>
+    <w:p>
+      <w:pPr>
+        <w:pStyle w:val="cabealho2"/>
+        <w:numPr>
+          <w:ilvl w:val="0"/>
+          <w:numId w:val="13"/>
+        </w:numPr>
+        <w:rPr>
+          <w:sz w:val="24"/>
+          <w:szCs w:val="24"/>
+          <w:lang w:eastAsia="en-US"/>
+        </w:rPr>
+      </w:pPr>
+      <w:bookmarkStart w:id="45" w:name="_Toc26956473"/>
+      <w:bookmarkStart w:id="46" w:name="_Toc26956663"/>
+      <w:r>
+        <w:rPr>
+          <w:sz w:val="24"/>
+          <w:szCs w:val="24"/>
+          <w:lang w:eastAsia="en-US"/>
+        </w:rPr>
+        <w:t xml:space="preserve">Localizações </w:t>
+      </w:r>
+      <w:r>
+        <w:rPr>
+          <w:sz w:val="24"/>
+          <w:szCs w:val="24"/>
+          <w:lang w:eastAsia="en-US"/>
+        </w:rPr>
+        <w:t>d</w:t>
+      </w:r>
+      <w:r>
+        <w:rPr>
+          <w:sz w:val="24"/>
+          <w:szCs w:val="24"/>
+          <w:lang w:eastAsia="en-US"/>
+        </w:rPr>
+        <w:t>os</w:t>
+      </w:r>
+      <w:r>
+        <w:rPr>
+          <w:sz w:val="24"/>
+          <w:szCs w:val="24"/>
+          <w:lang w:eastAsia="en-US"/>
+        </w:rPr>
+        <w:t xml:space="preserve"> lançamento</w:t>
+      </w:r>
+      <w:r>
+        <w:rPr>
+          <w:sz w:val="24"/>
+          <w:szCs w:val="24"/>
+          <w:lang w:eastAsia="en-US"/>
+        </w:rPr>
+        <w:t>s</w:t>
+      </w:r>
+      <w:r>
+        <w:rPr>
+          <w:sz w:val="24"/>
+          <w:szCs w:val="24"/>
+          <w:lang w:eastAsia="en-US"/>
+        </w:rPr>
+        <w:t>:</w:t>
+      </w:r>
+      <w:bookmarkEnd w:id="45"/>
+      <w:bookmarkEnd w:id="46"/>
+    </w:p>
+    <w:p>
+      <w:pPr>
+        <w:pStyle w:val="PargrafodaLista"/>
+        <w:numPr>
+          <w:ilvl w:val="1"/>
+          <w:numId w:val="13"/>
+        </w:numPr>
+        <w:rPr>
+          <w:sz w:val="24"/>
+          <w:szCs w:val="24"/>
+          <w:lang w:eastAsia="en-US"/>
+        </w:rPr>
+      </w:pPr>
+      <w:r>
+        <w:rPr>
+          <w:sz w:val="24"/>
+          <w:szCs w:val="24"/>
+          <w:lang w:eastAsia="en-US"/>
+        </w:rPr>
+        <w:t>Listar</w:t>
+      </w:r>
+      <w:r>
+        <w:rPr>
+          <w:sz w:val="24"/>
+          <w:szCs w:val="24"/>
+          <w:lang w:eastAsia="en-US"/>
+        </w:rPr>
+        <w:t>;</w:t>
+      </w:r>
+    </w:p>
+    <w:p>
+      <w:pPr>
+        <w:pStyle w:val="PargrafodaLista"/>
+        <w:numPr>
+          <w:ilvl w:val="1"/>
+          <w:numId w:val="13"/>
+        </w:numPr>
+        <w:rPr>
+          <w:sz w:val="24"/>
+          <w:szCs w:val="24"/>
+          <w:lang w:eastAsia="en-US"/>
+        </w:rPr>
+      </w:pPr>
+      <w:r>
+        <w:rPr>
+          <w:sz w:val="24"/>
+          <w:szCs w:val="24"/>
+          <w:lang w:eastAsia="en-US"/>
+        </w:rPr>
+        <w:t>Cadastrar;</w:t>
+      </w:r>
+    </w:p>
+    <w:p>
+      <w:pPr>
+        <w:pStyle w:val="PargrafodaLista"/>
+        <w:numPr>
+          <w:ilvl w:val="1"/>
+          <w:numId w:val="13"/>
+        </w:numPr>
+        <w:rPr>
+          <w:sz w:val="24"/>
+          <w:szCs w:val="24"/>
+          <w:lang w:eastAsia="en-US"/>
+        </w:rPr>
+      </w:pPr>
+      <w:r>
+        <w:rPr>
+          <w:sz w:val="24"/>
+          <w:szCs w:val="24"/>
+          <w:lang w:eastAsia="en-US"/>
+        </w:rPr>
+        <w:t>Excluir</w:t>
+      </w:r>
+    </w:p>
+    <w:p>
+      <w:pPr>
+        <w:pStyle w:val="PargrafodaLista"/>
+        <w:ind w:left="1451"/>
+        <w:rPr>
+          <w:sz w:val="24"/>
+          <w:szCs w:val="24"/>
+          <w:lang w:eastAsia="en-US"/>
+        </w:rPr>
+      </w:pPr>
+    </w:p>
+    <w:p>
+      <w:pPr>
+        <w:rPr>
+          <w:lang w:eastAsia="en-US"/>
+        </w:rPr>
+      </w:pPr>
+    </w:p>
+    <w:p>
+      <w:pPr>
+        <w:rPr>
+          <w:lang w:eastAsia="en-US"/>
+        </w:rPr>
+      </w:pPr>
+    </w:p>
+    <w:p>
+      <w:pPr>
+        <w:rPr>
+          <w:lang w:eastAsia="en-US"/>
+        </w:rPr>
+      </w:pPr>
+    </w:p>
+    <w:p>
+      <w:pPr>
+        <w:rPr>
+          <w:lang w:eastAsia="en-US"/>
+        </w:rPr>
+      </w:pPr>
+    </w:p>
+    <w:p>
+      <w:pPr>
+        <w:rPr>
+          <w:lang w:eastAsia="en-US"/>
+        </w:rPr>
+      </w:pPr>
+    </w:p>
+    <w:p>
+      <w:pPr>
+        <w:rPr>
+          <w:lang w:eastAsia="en-US"/>
+        </w:rPr>
+      </w:pPr>
+    </w:p>
+    <w:p>
+      <w:pPr>
+        <w:rPr>
+          <w:lang w:eastAsia="en-US"/>
+        </w:rPr>
+      </w:pPr>
+    </w:p>
+    <w:p>
+      <w:pPr>
+        <w:rPr>
+          <w:lang w:eastAsia="en-US"/>
+        </w:rPr>
+      </w:pPr>
+    </w:p>
+    <w:p>
+      <w:pPr>
+        <w:pStyle w:val="cabealho2"/>
+        <w:rPr>
+          <w:sz w:val="32"/>
+          <w:szCs w:val="32"/>
+          <w:lang w:eastAsia="en-US"/>
+        </w:rPr>
+      </w:pPr>
+      <w:bookmarkStart w:id="47" w:name="_Toc26956474"/>
+      <w:bookmarkStart w:id="48" w:name="_Toc26956664"/>
+      <w:r>
+        <w:rPr>
+          <w:sz w:val="32"/>
+          <w:szCs w:val="32"/>
+          <w:lang w:eastAsia="en-US"/>
+        </w:rPr>
+        <w:t xml:space="preserve">Funcionalidades </w:t>
+      </w:r>
+      <w:r>
+        <w:rPr>
+          <w:sz w:val="32"/>
+          <w:szCs w:val="32"/>
+          <w:lang w:eastAsia="en-US"/>
+        </w:rPr>
         <w:t>Mobile</w:t>
       </w:r>
-      <w:bookmarkEnd w:id="11"/>
-    </w:p>
-    <w:p>
-      <w:pPr>
-        <w:rPr>
-          <w:lang w:eastAsia="en-US"/>
-        </w:rPr>
-      </w:pPr>
-    </w:p>
-    <w:p>
-      <w:pPr>
-        <w:rPr>
-          <w:lang w:eastAsia="en-US"/>
-        </w:rPr>
-      </w:pPr>
-      <w:r>
-        <w:rPr>
-          <w:lang w:eastAsia="en-US"/>
-        </w:rPr>
-        <w:br w:type="page"/>
+      <w:bookmarkEnd w:id="15"/>
+      <w:bookmarkEnd w:id="47"/>
+      <w:bookmarkEnd w:id="48"/>
+    </w:p>
+    <w:p>
+      <w:pPr>
+        <w:pStyle w:val="cabealho2"/>
+        <w:rPr>
+          <w:rFonts w:ascii="Arial" w:hAnsi="Arial" w:cs="Arial"/>
+          <w:sz w:val="24"/>
+          <w:szCs w:val="24"/>
+          <w:lang w:eastAsia="en-US"/>
+        </w:rPr>
+      </w:pPr>
+      <w:r>
+        <w:rPr>
+          <w:lang w:eastAsia="en-US"/>
+        </w:rPr>
+        <w:tab/>
+      </w:r>
+      <w:r>
+        <w:rPr>
+          <w:lang w:eastAsia="en-US"/>
+        </w:rPr>
+        <w:tab/>
+      </w:r>
+      <w:bookmarkStart w:id="49" w:name="_Toc26956475"/>
+      <w:bookmarkStart w:id="50" w:name="_Toc26956665"/>
+      <w:r>
+        <w:rPr>
+          <w:rFonts w:ascii="Arial" w:hAnsi="Arial" w:cs="Arial"/>
+          <w:sz w:val="24"/>
+          <w:szCs w:val="24"/>
+          <w:lang w:eastAsia="en-US"/>
+        </w:rPr>
+        <w:t>Funcionalidades de usuário</w:t>
+      </w:r>
+      <w:r>
+        <w:rPr>
+          <w:rFonts w:ascii="Arial" w:hAnsi="Arial" w:cs="Arial"/>
+          <w:sz w:val="24"/>
+          <w:szCs w:val="24"/>
+          <w:lang w:eastAsia="en-US"/>
+        </w:rPr>
+        <w:t xml:space="preserve"> comum:</w:t>
+      </w:r>
+      <w:bookmarkEnd w:id="49"/>
+      <w:bookmarkEnd w:id="50"/>
+    </w:p>
+    <w:p>
+      <w:pPr>
+        <w:pStyle w:val="cabealho2"/>
+        <w:numPr>
+          <w:ilvl w:val="0"/>
+          <w:numId w:val="13"/>
+        </w:numPr>
+        <w:rPr>
+          <w:sz w:val="24"/>
+          <w:szCs w:val="24"/>
+          <w:lang w:eastAsia="en-US"/>
+        </w:rPr>
+      </w:pPr>
+      <w:bookmarkStart w:id="51" w:name="_Toc26956476"/>
+      <w:bookmarkStart w:id="52" w:name="_Toc26956666"/>
+      <w:r>
+        <w:rPr>
+          <w:sz w:val="24"/>
+          <w:szCs w:val="24"/>
+          <w:lang w:eastAsia="en-US"/>
+        </w:rPr>
+        <w:t>Categorias:</w:t>
+      </w:r>
+      <w:bookmarkEnd w:id="51"/>
+      <w:bookmarkEnd w:id="52"/>
+    </w:p>
+    <w:p>
+      <w:pPr>
+        <w:pStyle w:val="PargrafodaLista"/>
+        <w:numPr>
+          <w:ilvl w:val="1"/>
+          <w:numId w:val="13"/>
+        </w:numPr>
+        <w:rPr>
+          <w:sz w:val="24"/>
+          <w:szCs w:val="24"/>
+          <w:lang w:eastAsia="en-US"/>
+        </w:rPr>
+      </w:pPr>
+      <w:r>
+        <w:rPr>
+          <w:sz w:val="24"/>
+          <w:szCs w:val="24"/>
+          <w:lang w:eastAsia="en-US"/>
+        </w:rPr>
+        <w:t>Listar.</w:t>
+      </w:r>
+    </w:p>
+    <w:p>
+      <w:pPr>
+        <w:pStyle w:val="cabealho2"/>
+        <w:numPr>
+          <w:ilvl w:val="0"/>
+          <w:numId w:val="13"/>
+        </w:numPr>
+        <w:rPr>
+          <w:sz w:val="24"/>
+          <w:szCs w:val="24"/>
+          <w:lang w:eastAsia="en-US"/>
+        </w:rPr>
+      </w:pPr>
+      <w:bookmarkStart w:id="53" w:name="_Toc26956477"/>
+      <w:bookmarkStart w:id="54" w:name="_Toc26956667"/>
+      <w:r>
+        <w:rPr>
+          <w:sz w:val="24"/>
+          <w:szCs w:val="24"/>
+          <w:lang w:eastAsia="en-US"/>
+        </w:rPr>
+        <w:lastRenderedPageBreak/>
+        <w:t>Plataformas:</w:t>
+      </w:r>
+      <w:bookmarkEnd w:id="53"/>
+      <w:bookmarkEnd w:id="54"/>
+    </w:p>
+    <w:p>
+      <w:pPr>
+        <w:pStyle w:val="PargrafodaLista"/>
+        <w:numPr>
+          <w:ilvl w:val="1"/>
+          <w:numId w:val="13"/>
+        </w:numPr>
+        <w:rPr>
+          <w:sz w:val="24"/>
+          <w:szCs w:val="24"/>
+          <w:lang w:eastAsia="en-US"/>
+        </w:rPr>
+      </w:pPr>
+      <w:r>
+        <w:rPr>
+          <w:sz w:val="24"/>
+          <w:szCs w:val="24"/>
+          <w:lang w:eastAsia="en-US"/>
+        </w:rPr>
+        <w:t>Listar.</w:t>
+      </w:r>
+    </w:p>
+    <w:p>
+      <w:pPr>
+        <w:pStyle w:val="cabealho2"/>
+        <w:numPr>
+          <w:ilvl w:val="0"/>
+          <w:numId w:val="13"/>
+        </w:numPr>
+        <w:rPr>
+          <w:sz w:val="24"/>
+          <w:szCs w:val="24"/>
+          <w:lang w:eastAsia="en-US"/>
+        </w:rPr>
+      </w:pPr>
+      <w:bookmarkStart w:id="55" w:name="_Toc26956478"/>
+      <w:bookmarkStart w:id="56" w:name="_Toc26956668"/>
+      <w:r>
+        <w:rPr>
+          <w:sz w:val="24"/>
+          <w:szCs w:val="24"/>
+          <w:lang w:eastAsia="en-US"/>
+        </w:rPr>
+        <w:t>Tipos de lançamento:</w:t>
+      </w:r>
+      <w:bookmarkEnd w:id="55"/>
+      <w:bookmarkEnd w:id="56"/>
+    </w:p>
+    <w:p>
+      <w:pPr>
+        <w:pStyle w:val="PargrafodaLista"/>
+        <w:numPr>
+          <w:ilvl w:val="1"/>
+          <w:numId w:val="13"/>
+        </w:numPr>
+        <w:rPr>
+          <w:sz w:val="24"/>
+          <w:szCs w:val="24"/>
+          <w:lang w:eastAsia="en-US"/>
+        </w:rPr>
+      </w:pPr>
+      <w:r>
+        <w:rPr>
+          <w:sz w:val="24"/>
+          <w:szCs w:val="24"/>
+          <w:lang w:eastAsia="en-US"/>
+        </w:rPr>
+        <w:t>Listar.</w:t>
+      </w:r>
+    </w:p>
+    <w:p>
+      <w:pPr>
+        <w:pStyle w:val="cabealho2"/>
+        <w:numPr>
+          <w:ilvl w:val="0"/>
+          <w:numId w:val="13"/>
+        </w:numPr>
+        <w:rPr>
+          <w:sz w:val="24"/>
+          <w:szCs w:val="24"/>
+          <w:lang w:eastAsia="en-US"/>
+        </w:rPr>
+      </w:pPr>
+      <w:bookmarkStart w:id="57" w:name="_Toc26956479"/>
+      <w:bookmarkStart w:id="58" w:name="_Toc26956669"/>
+      <w:r>
+        <w:rPr>
+          <w:sz w:val="24"/>
+          <w:szCs w:val="24"/>
+          <w:lang w:eastAsia="en-US"/>
+        </w:rPr>
+        <w:t>Usuários:</w:t>
+      </w:r>
+      <w:bookmarkEnd w:id="57"/>
+      <w:bookmarkEnd w:id="58"/>
+    </w:p>
+    <w:p>
+      <w:pPr>
+        <w:pStyle w:val="PargrafodaLista"/>
+        <w:numPr>
+          <w:ilvl w:val="1"/>
+          <w:numId w:val="13"/>
+        </w:numPr>
+        <w:rPr>
+          <w:sz w:val="24"/>
+          <w:szCs w:val="24"/>
+          <w:lang w:eastAsia="en-US"/>
+        </w:rPr>
+      </w:pPr>
+      <w:r>
+        <w:rPr>
+          <w:sz w:val="24"/>
+          <w:szCs w:val="24"/>
+          <w:lang w:eastAsia="en-US"/>
+        </w:rPr>
+        <w:t>Cadastrar;</w:t>
+      </w:r>
+    </w:p>
+    <w:p>
+      <w:pPr>
+        <w:pStyle w:val="PargrafodaLista"/>
+        <w:numPr>
+          <w:ilvl w:val="1"/>
+          <w:numId w:val="13"/>
+        </w:numPr>
+        <w:rPr>
+          <w:sz w:val="24"/>
+          <w:szCs w:val="24"/>
+          <w:lang w:eastAsia="en-US"/>
+        </w:rPr>
+      </w:pPr>
+      <w:r>
+        <w:rPr>
+          <w:sz w:val="24"/>
+          <w:szCs w:val="24"/>
+          <w:lang w:eastAsia="en-US"/>
+        </w:rPr>
+        <w:t>Fazer Login.</w:t>
+      </w:r>
+    </w:p>
+    <w:p>
+      <w:pPr>
+        <w:pStyle w:val="cabealho2"/>
+        <w:numPr>
+          <w:ilvl w:val="0"/>
+          <w:numId w:val="13"/>
+        </w:numPr>
+        <w:rPr>
+          <w:sz w:val="24"/>
+          <w:szCs w:val="24"/>
+          <w:lang w:eastAsia="en-US"/>
+        </w:rPr>
+      </w:pPr>
+      <w:bookmarkStart w:id="59" w:name="_Toc26956480"/>
+      <w:bookmarkStart w:id="60" w:name="_Toc26956670"/>
+      <w:r>
+        <w:rPr>
+          <w:sz w:val="24"/>
+          <w:szCs w:val="24"/>
+          <w:lang w:eastAsia="en-US"/>
+        </w:rPr>
+        <w:t>Lançamentos:</w:t>
+      </w:r>
+      <w:bookmarkEnd w:id="59"/>
+      <w:bookmarkEnd w:id="60"/>
+    </w:p>
+    <w:p>
+      <w:pPr>
+        <w:pStyle w:val="PargrafodaLista"/>
+        <w:numPr>
+          <w:ilvl w:val="1"/>
+          <w:numId w:val="13"/>
+        </w:numPr>
+        <w:rPr>
+          <w:sz w:val="24"/>
+          <w:szCs w:val="24"/>
+          <w:lang w:eastAsia="en-US"/>
+        </w:rPr>
+      </w:pPr>
+      <w:r>
+        <w:rPr>
+          <w:sz w:val="24"/>
+          <w:szCs w:val="24"/>
+          <w:lang w:eastAsia="en-US"/>
+        </w:rPr>
+        <w:t>Listar;</w:t>
+      </w:r>
+    </w:p>
+    <w:p>
+      <w:pPr>
+        <w:pStyle w:val="PargrafodaLista"/>
+        <w:numPr>
+          <w:ilvl w:val="1"/>
+          <w:numId w:val="13"/>
+        </w:numPr>
+        <w:rPr>
+          <w:sz w:val="24"/>
+          <w:szCs w:val="24"/>
+          <w:lang w:eastAsia="en-US"/>
+        </w:rPr>
+      </w:pPr>
+      <w:proofErr w:type="spellStart"/>
+      <w:r>
+        <w:rPr>
+          <w:sz w:val="24"/>
+          <w:szCs w:val="24"/>
+          <w:lang w:eastAsia="en-US"/>
+        </w:rPr>
+        <w:t>Favoritar</w:t>
+      </w:r>
+      <w:proofErr w:type="spellEnd"/>
+      <w:r>
+        <w:rPr>
+          <w:sz w:val="24"/>
+          <w:szCs w:val="24"/>
+          <w:lang w:eastAsia="en-US"/>
+        </w:rPr>
+        <w:t>;</w:t>
+      </w:r>
+    </w:p>
+    <w:p>
+      <w:pPr>
+        <w:pStyle w:val="PargrafodaLista"/>
+        <w:numPr>
+          <w:ilvl w:val="1"/>
+          <w:numId w:val="13"/>
+        </w:numPr>
+        <w:rPr>
+          <w:sz w:val="24"/>
+          <w:szCs w:val="24"/>
+          <w:lang w:eastAsia="en-US"/>
+        </w:rPr>
+      </w:pPr>
+      <w:proofErr w:type="spellStart"/>
+      <w:r>
+        <w:rPr>
+          <w:sz w:val="24"/>
+          <w:szCs w:val="24"/>
+          <w:lang w:eastAsia="en-US"/>
+        </w:rPr>
+        <w:t>Desfavoritar</w:t>
+      </w:r>
+      <w:proofErr w:type="spellEnd"/>
+      <w:r>
+        <w:rPr>
+          <w:sz w:val="24"/>
+          <w:szCs w:val="24"/>
+          <w:lang w:eastAsia="en-US"/>
+        </w:rPr>
+        <w:t>.</w:t>
+      </w:r>
+    </w:p>
+    <w:p>
+      <w:pPr>
+        <w:pStyle w:val="cabealho2"/>
+        <w:rPr>
+          <w:rFonts w:ascii="Arial" w:hAnsi="Arial" w:cs="Arial"/>
+          <w:sz w:val="24"/>
+          <w:szCs w:val="24"/>
+          <w:lang w:eastAsia="en-US"/>
+        </w:rPr>
+      </w:pPr>
+      <w:bookmarkStart w:id="61" w:name="_Toc26956481"/>
+      <w:bookmarkStart w:id="62" w:name="_Toc26956671"/>
+      <w:r>
+        <w:rPr>
+          <w:rFonts w:ascii="Arial" w:hAnsi="Arial" w:cs="Arial"/>
+          <w:sz w:val="24"/>
+          <w:szCs w:val="24"/>
+          <w:lang w:eastAsia="en-US"/>
+        </w:rPr>
+        <w:t>Funcionalidades de usuário</w:t>
+      </w:r>
+      <w:r>
+        <w:rPr>
+          <w:rFonts w:ascii="Arial" w:hAnsi="Arial" w:cs="Arial"/>
+          <w:sz w:val="24"/>
+          <w:szCs w:val="24"/>
+          <w:lang w:eastAsia="en-US"/>
+        </w:rPr>
+        <w:t xml:space="preserve"> administrador:</w:t>
+      </w:r>
+      <w:bookmarkEnd w:id="61"/>
+      <w:bookmarkEnd w:id="62"/>
+    </w:p>
+    <w:p>
+      <w:pPr>
+        <w:pStyle w:val="cabealho2"/>
+        <w:numPr>
+          <w:ilvl w:val="0"/>
+          <w:numId w:val="13"/>
+        </w:numPr>
+        <w:rPr>
+          <w:sz w:val="24"/>
+          <w:szCs w:val="24"/>
+          <w:lang w:eastAsia="en-US"/>
+        </w:rPr>
+      </w:pPr>
+      <w:bookmarkStart w:id="63" w:name="_Toc26956482"/>
+      <w:bookmarkStart w:id="64" w:name="_Toc26956672"/>
+      <w:r>
+        <w:rPr>
+          <w:sz w:val="24"/>
+          <w:szCs w:val="24"/>
+          <w:lang w:eastAsia="en-US"/>
+        </w:rPr>
+        <w:t>Categorias:</w:t>
+      </w:r>
+      <w:bookmarkEnd w:id="63"/>
+      <w:bookmarkEnd w:id="64"/>
+    </w:p>
+    <w:p>
+      <w:pPr>
+        <w:pStyle w:val="PargrafodaLista"/>
+        <w:numPr>
+          <w:ilvl w:val="1"/>
+          <w:numId w:val="13"/>
+        </w:numPr>
+        <w:rPr>
+          <w:sz w:val="24"/>
+          <w:szCs w:val="24"/>
+          <w:lang w:eastAsia="en-US"/>
+        </w:rPr>
+      </w:pPr>
+      <w:r>
+        <w:rPr>
+          <w:sz w:val="24"/>
+          <w:szCs w:val="24"/>
+          <w:lang w:eastAsia="en-US"/>
+        </w:rPr>
+        <w:t>Listar</w:t>
+      </w:r>
+      <w:r>
+        <w:rPr>
+          <w:sz w:val="24"/>
+          <w:szCs w:val="24"/>
+          <w:lang w:eastAsia="en-US"/>
+        </w:rPr>
+        <w:t>;</w:t>
+      </w:r>
+    </w:p>
+    <w:p>
+      <w:pPr>
+        <w:pStyle w:val="PargrafodaLista"/>
+        <w:numPr>
+          <w:ilvl w:val="1"/>
+          <w:numId w:val="13"/>
+        </w:numPr>
+        <w:rPr>
+          <w:sz w:val="24"/>
+          <w:szCs w:val="24"/>
+          <w:lang w:eastAsia="en-US"/>
+        </w:rPr>
+      </w:pPr>
+      <w:r>
+        <w:rPr>
+          <w:sz w:val="24"/>
+          <w:szCs w:val="24"/>
+          <w:lang w:eastAsia="en-US"/>
+        </w:rPr>
+        <w:t>Cadastrar;</w:t>
+      </w:r>
+    </w:p>
+    <w:p>
+      <w:pPr>
+        <w:pStyle w:val="PargrafodaLista"/>
+        <w:numPr>
+          <w:ilvl w:val="1"/>
+          <w:numId w:val="13"/>
+        </w:numPr>
+        <w:rPr>
+          <w:sz w:val="24"/>
+          <w:szCs w:val="24"/>
+          <w:lang w:eastAsia="en-US"/>
+        </w:rPr>
+      </w:pPr>
+      <w:r>
+        <w:rPr>
+          <w:sz w:val="24"/>
+          <w:szCs w:val="24"/>
+          <w:lang w:eastAsia="en-US"/>
+        </w:rPr>
+        <w:t>Atualizar.</w:t>
+      </w:r>
+    </w:p>
+    <w:p>
+      <w:pPr>
+        <w:pStyle w:val="cabealho2"/>
+        <w:numPr>
+          <w:ilvl w:val="0"/>
+          <w:numId w:val="13"/>
+        </w:numPr>
+        <w:rPr>
+          <w:sz w:val="24"/>
+          <w:szCs w:val="24"/>
+          <w:lang w:eastAsia="en-US"/>
+        </w:rPr>
+      </w:pPr>
+      <w:bookmarkStart w:id="65" w:name="_Toc26956483"/>
+      <w:bookmarkStart w:id="66" w:name="_Toc26956673"/>
+      <w:r>
+        <w:rPr>
+          <w:sz w:val="24"/>
+          <w:szCs w:val="24"/>
+          <w:lang w:eastAsia="en-US"/>
+        </w:rPr>
+        <w:t>Plataformas:</w:t>
+      </w:r>
+      <w:bookmarkEnd w:id="65"/>
+      <w:bookmarkEnd w:id="66"/>
+    </w:p>
+    <w:p>
+      <w:pPr>
+        <w:pStyle w:val="PargrafodaLista"/>
+        <w:numPr>
+          <w:ilvl w:val="1"/>
+          <w:numId w:val="13"/>
+        </w:numPr>
+        <w:rPr>
+          <w:sz w:val="24"/>
+          <w:szCs w:val="24"/>
+          <w:lang w:eastAsia="en-US"/>
+        </w:rPr>
+      </w:pPr>
+      <w:r>
+        <w:rPr>
+          <w:sz w:val="24"/>
+          <w:szCs w:val="24"/>
+          <w:lang w:eastAsia="en-US"/>
+        </w:rPr>
+        <w:t>Listar</w:t>
+      </w:r>
+      <w:r>
+        <w:rPr>
+          <w:sz w:val="24"/>
+          <w:szCs w:val="24"/>
+          <w:lang w:eastAsia="en-US"/>
+        </w:rPr>
+        <w:t>;</w:t>
+      </w:r>
+    </w:p>
+    <w:p>
+      <w:pPr>
+        <w:pStyle w:val="PargrafodaLista"/>
+        <w:numPr>
+          <w:ilvl w:val="1"/>
+          <w:numId w:val="13"/>
+        </w:numPr>
+        <w:rPr>
+          <w:sz w:val="24"/>
+          <w:szCs w:val="24"/>
+          <w:lang w:eastAsia="en-US"/>
+        </w:rPr>
+      </w:pPr>
+      <w:r>
+        <w:rPr>
+          <w:sz w:val="24"/>
+          <w:szCs w:val="24"/>
+          <w:lang w:eastAsia="en-US"/>
+        </w:rPr>
+        <w:t>Cadastrar;</w:t>
+      </w:r>
+    </w:p>
+    <w:p>
+      <w:pPr>
+        <w:pStyle w:val="PargrafodaLista"/>
+        <w:numPr>
+          <w:ilvl w:val="1"/>
+          <w:numId w:val="13"/>
+        </w:numPr>
+        <w:rPr>
+          <w:sz w:val="24"/>
+          <w:szCs w:val="24"/>
+          <w:lang w:eastAsia="en-US"/>
+        </w:rPr>
+      </w:pPr>
+      <w:r>
+        <w:rPr>
+          <w:sz w:val="24"/>
+          <w:szCs w:val="24"/>
+          <w:lang w:eastAsia="en-US"/>
+        </w:rPr>
+        <w:t>Atualizar.</w:t>
+      </w:r>
+    </w:p>
+    <w:p>
+      <w:pPr>
+        <w:pStyle w:val="cabealho2"/>
+        <w:numPr>
+          <w:ilvl w:val="0"/>
+          <w:numId w:val="13"/>
+        </w:numPr>
+        <w:rPr>
+          <w:sz w:val="24"/>
+          <w:szCs w:val="24"/>
+          <w:lang w:eastAsia="en-US"/>
+        </w:rPr>
+      </w:pPr>
+      <w:bookmarkStart w:id="67" w:name="_Toc26956484"/>
+      <w:bookmarkStart w:id="68" w:name="_Toc26956674"/>
+      <w:r>
+        <w:rPr>
+          <w:sz w:val="24"/>
+          <w:szCs w:val="24"/>
+          <w:lang w:eastAsia="en-US"/>
+        </w:rPr>
+        <w:t>Tipos de lançamento:</w:t>
+      </w:r>
+      <w:bookmarkEnd w:id="67"/>
+      <w:bookmarkEnd w:id="68"/>
+    </w:p>
+    <w:p>
+      <w:pPr>
+        <w:pStyle w:val="PargrafodaLista"/>
+        <w:numPr>
+          <w:ilvl w:val="1"/>
+          <w:numId w:val="13"/>
+        </w:numPr>
+        <w:rPr>
+          <w:sz w:val="24"/>
+          <w:szCs w:val="24"/>
+          <w:lang w:eastAsia="en-US"/>
+        </w:rPr>
+      </w:pPr>
+      <w:r>
+        <w:rPr>
+          <w:sz w:val="24"/>
+          <w:szCs w:val="24"/>
+          <w:lang w:eastAsia="en-US"/>
+        </w:rPr>
+        <w:t>Listar.</w:t>
+      </w:r>
+    </w:p>
+    <w:p>
+      <w:pPr>
+        <w:pStyle w:val="cabealho2"/>
+        <w:numPr>
+          <w:ilvl w:val="0"/>
+          <w:numId w:val="13"/>
+        </w:numPr>
+        <w:rPr>
+          <w:sz w:val="24"/>
+          <w:szCs w:val="24"/>
+          <w:lang w:eastAsia="en-US"/>
+        </w:rPr>
+      </w:pPr>
+      <w:bookmarkStart w:id="69" w:name="_Toc26956485"/>
+      <w:bookmarkStart w:id="70" w:name="_Toc26956675"/>
+      <w:r>
+        <w:rPr>
+          <w:sz w:val="24"/>
+          <w:szCs w:val="24"/>
+          <w:lang w:eastAsia="en-US"/>
+        </w:rPr>
+        <w:t>Usuários:</w:t>
+      </w:r>
+      <w:bookmarkEnd w:id="69"/>
+      <w:bookmarkEnd w:id="70"/>
+    </w:p>
+    <w:p>
+      <w:pPr>
+        <w:pStyle w:val="PargrafodaLista"/>
+        <w:numPr>
+          <w:ilvl w:val="1"/>
+          <w:numId w:val="13"/>
+        </w:numPr>
+        <w:rPr>
+          <w:sz w:val="24"/>
+          <w:szCs w:val="24"/>
+          <w:lang w:eastAsia="en-US"/>
+        </w:rPr>
+      </w:pPr>
+      <w:r>
+        <w:rPr>
+          <w:sz w:val="24"/>
+          <w:szCs w:val="24"/>
+          <w:lang w:eastAsia="en-US"/>
+        </w:rPr>
+        <w:t>Cadastrar;</w:t>
+      </w:r>
+    </w:p>
+    <w:p>
+      <w:pPr>
+        <w:pStyle w:val="PargrafodaLista"/>
+        <w:numPr>
+          <w:ilvl w:val="1"/>
+          <w:numId w:val="13"/>
+        </w:numPr>
+        <w:rPr>
+          <w:sz w:val="24"/>
+          <w:szCs w:val="24"/>
+          <w:lang w:eastAsia="en-US"/>
+        </w:rPr>
+      </w:pPr>
+      <w:r>
+        <w:rPr>
+          <w:sz w:val="24"/>
+          <w:szCs w:val="24"/>
+          <w:lang w:eastAsia="en-US"/>
+        </w:rPr>
+        <w:t>Cadastrar administrador;</w:t>
+      </w:r>
+    </w:p>
+    <w:p>
+      <w:pPr>
+        <w:pStyle w:val="PargrafodaLista"/>
+        <w:numPr>
+          <w:ilvl w:val="1"/>
+          <w:numId w:val="13"/>
+        </w:numPr>
+        <w:rPr>
+          <w:sz w:val="24"/>
+          <w:szCs w:val="24"/>
+          <w:lang w:eastAsia="en-US"/>
+        </w:rPr>
+      </w:pPr>
+      <w:r>
+        <w:rPr>
+          <w:sz w:val="24"/>
+          <w:szCs w:val="24"/>
+          <w:lang w:eastAsia="en-US"/>
+        </w:rPr>
+        <w:t>Fazer Login.</w:t>
+      </w:r>
+    </w:p>
+    <w:p>
+      <w:pPr>
+        <w:pStyle w:val="cabealho2"/>
+        <w:numPr>
+          <w:ilvl w:val="0"/>
+          <w:numId w:val="13"/>
+        </w:numPr>
+        <w:rPr>
+          <w:sz w:val="24"/>
+          <w:szCs w:val="24"/>
+          <w:lang w:eastAsia="en-US"/>
+        </w:rPr>
+      </w:pPr>
+      <w:bookmarkStart w:id="71" w:name="_Toc26956486"/>
+      <w:bookmarkStart w:id="72" w:name="_Toc26956676"/>
+      <w:r>
+        <w:rPr>
+          <w:sz w:val="24"/>
+          <w:szCs w:val="24"/>
+          <w:lang w:eastAsia="en-US"/>
+        </w:rPr>
+        <w:t>Lançamentos:</w:t>
+      </w:r>
+      <w:bookmarkEnd w:id="71"/>
+      <w:bookmarkEnd w:id="72"/>
+    </w:p>
+    <w:p>
+      <w:pPr>
+        <w:pStyle w:val="PargrafodaLista"/>
+        <w:numPr>
+          <w:ilvl w:val="1"/>
+          <w:numId w:val="13"/>
+        </w:numPr>
+        <w:rPr>
+          <w:sz w:val="24"/>
+          <w:szCs w:val="24"/>
+          <w:lang w:eastAsia="en-US"/>
+        </w:rPr>
+      </w:pPr>
+      <w:r>
+        <w:rPr>
+          <w:sz w:val="24"/>
+          <w:szCs w:val="24"/>
+          <w:lang w:eastAsia="en-US"/>
+        </w:rPr>
+        <w:t>Listar;</w:t>
+      </w:r>
+    </w:p>
+    <w:p>
+      <w:pPr>
+        <w:pStyle w:val="PargrafodaLista"/>
+        <w:numPr>
+          <w:ilvl w:val="1"/>
+          <w:numId w:val="13"/>
+        </w:numPr>
+        <w:rPr>
+          <w:sz w:val="24"/>
+          <w:szCs w:val="24"/>
+          <w:lang w:eastAsia="en-US"/>
+        </w:rPr>
+      </w:pPr>
+      <w:proofErr w:type="spellStart"/>
+      <w:r>
+        <w:rPr>
+          <w:sz w:val="24"/>
+          <w:szCs w:val="24"/>
+          <w:lang w:eastAsia="en-US"/>
+        </w:rPr>
+        <w:t>Favoritar</w:t>
+      </w:r>
+      <w:proofErr w:type="spellEnd"/>
+      <w:r>
+        <w:rPr>
+          <w:sz w:val="24"/>
+          <w:szCs w:val="24"/>
+          <w:lang w:eastAsia="en-US"/>
+        </w:rPr>
+        <w:t>;</w:t>
+      </w:r>
+    </w:p>
+    <w:p>
+      <w:pPr>
+        <w:pStyle w:val="PargrafodaLista"/>
+        <w:numPr>
+          <w:ilvl w:val="1"/>
+          <w:numId w:val="13"/>
+        </w:numPr>
+        <w:rPr>
+          <w:sz w:val="24"/>
+          <w:szCs w:val="24"/>
+          <w:lang w:eastAsia="en-US"/>
+        </w:rPr>
+      </w:pPr>
+      <w:proofErr w:type="spellStart"/>
+      <w:r>
+        <w:rPr>
+          <w:sz w:val="24"/>
+          <w:szCs w:val="24"/>
+          <w:lang w:eastAsia="en-US"/>
+        </w:rPr>
+        <w:t>Desfavoritar</w:t>
+      </w:r>
+      <w:proofErr w:type="spellEnd"/>
+      <w:r>
+        <w:rPr>
+          <w:sz w:val="24"/>
+          <w:szCs w:val="24"/>
+          <w:lang w:eastAsia="en-US"/>
+        </w:rPr>
+        <w:t>.</w:t>
+      </w:r>
+    </w:p>
+    <w:p>
+      <w:pPr>
+        <w:pStyle w:val="PargrafodaLista"/>
+        <w:numPr>
+          <w:ilvl w:val="1"/>
+          <w:numId w:val="13"/>
+        </w:numPr>
+        <w:rPr>
+          <w:sz w:val="24"/>
+          <w:szCs w:val="24"/>
+          <w:lang w:eastAsia="en-US"/>
+        </w:rPr>
+      </w:pPr>
+      <w:r>
+        <w:rPr>
+          <w:sz w:val="24"/>
+          <w:szCs w:val="24"/>
+          <w:lang w:eastAsia="en-US"/>
+        </w:rPr>
+        <w:t>Cadastrar;</w:t>
+      </w:r>
+    </w:p>
+    <w:p>
+      <w:pPr>
+        <w:pStyle w:val="PargrafodaLista"/>
+        <w:numPr>
+          <w:ilvl w:val="1"/>
+          <w:numId w:val="13"/>
+        </w:numPr>
+        <w:rPr>
+          <w:sz w:val="24"/>
+          <w:szCs w:val="24"/>
+          <w:lang w:eastAsia="en-US"/>
+        </w:rPr>
+      </w:pPr>
+      <w:r>
+        <w:rPr>
+          <w:sz w:val="24"/>
+          <w:szCs w:val="24"/>
+          <w:lang w:eastAsia="en-US"/>
+        </w:rPr>
+        <w:t>Atualizar;</w:t>
+      </w:r>
+    </w:p>
+    <w:p>
+      <w:pPr>
+        <w:pStyle w:val="PargrafodaLista"/>
+        <w:numPr>
+          <w:ilvl w:val="1"/>
+          <w:numId w:val="13"/>
+        </w:numPr>
+        <w:rPr>
+          <w:sz w:val="24"/>
+          <w:szCs w:val="24"/>
+          <w:lang w:eastAsia="en-US"/>
+        </w:rPr>
+      </w:pPr>
+      <w:r>
+        <w:rPr>
+          <w:sz w:val="24"/>
+          <w:szCs w:val="24"/>
+          <w:lang w:eastAsia="en-US"/>
+        </w:rPr>
+        <w:t>Excluir.</w:t>
       </w:r>
     </w:p>
     <w:p>
       <w:pPr>
         <w:pStyle w:val="cabealho1"/>
-        <w:rPr>
-          <w:lang w:eastAsia="en-US"/>
-        </w:rPr>
-      </w:pPr>
-      <w:bookmarkStart w:id="12" w:name="_Toc533767855"/>
-      <w:r>
-        <w:rPr>
-          <w:lang w:eastAsia="en-US"/>
-        </w:rPr>
+      </w:pPr>
+      <w:bookmarkStart w:id="73" w:name="_Toc26956677"/>
+      <w:r>
         <w:lastRenderedPageBreak/>
-        <w:t>Protótipos</w:t>
-      </w:r>
-      <w:bookmarkEnd w:id="12"/>
-    </w:p>
-    <w:p>
-      <w:pPr>
-        <w:pStyle w:val="cabealho2"/>
-        <w:rPr>
-          <w:lang w:eastAsia="en-US"/>
-        </w:rPr>
-      </w:pPr>
-      <w:bookmarkStart w:id="13" w:name="_Toc533767856"/>
-      <w:r>
-        <w:rPr>
-          <w:lang w:eastAsia="en-US"/>
-        </w:rPr>
-        <w:t>Web</w:t>
-      </w:r>
-      <w:bookmarkEnd w:id="13"/>
+        <w:t>Front-</w:t>
+      </w:r>
+      <w:proofErr w:type="spellStart"/>
+      <w:r>
+        <w:t>End</w:t>
+      </w:r>
+      <w:bookmarkEnd w:id="73"/>
+      <w:proofErr w:type="spellEnd"/>
+    </w:p>
+    <w:p>
+      <w:pPr>
+        <w:rPr>
+          <w:noProof/>
+        </w:rPr>
+      </w:pPr>
     </w:p>
     <w:p>
       <w:pPr>
         <w:jc w:val="center"/>
         <w:rPr>
+          <w:lang w:eastAsia="en-US"/>
+        </w:rPr>
+      </w:pPr>
+      <w:r>
+        <w:rPr>
           <w:noProof/>
         </w:rPr>
-      </w:pPr>
-    </w:p>
-    <w:p>
-      <w:pPr>
-        <w:jc w:val="center"/>
-        <w:rPr>
-          <w:lang w:eastAsia="en-US"/>
-        </w:rPr>
-      </w:pPr>
-      <w:r>
-        <w:rPr>
-          <w:noProof/>
-        </w:rPr>
         <w:drawing>
-          <wp:inline distT="0" distB="0" distL="0" distR="0">
+          <wp:inline distT="0" distB="0" distL="0" distR="0" wp14:anchorId="18127D52" wp14:editId="185E7CAC">
             <wp:extent cx="5140325" cy="7299434"/>
             <wp:effectExtent l="38100" t="38100" r="98425" b="92075"/>
             <wp:docPr id="4" name="Imagem 4"/>
@@ -4484,7 +6742,7 @@
         </w:rPr>
         <w:lastRenderedPageBreak/>
         <w:drawing>
-          <wp:inline distT="0" distB="0" distL="0" distR="0">
+          <wp:inline distT="0" distB="0" distL="0" distR="0" wp14:anchorId="7BE189B4" wp14:editId="166CB993">
             <wp:extent cx="5122026" cy="9266599"/>
             <wp:effectExtent l="38100" t="38100" r="97790" b="86995"/>
             <wp:docPr id="14" name="Imagem 14" descr="C:\Users\46735197879\Downloads\screencapture-localhost-3000-lancamentos-2019-12-11-08_55_16.png"/>
@@ -4561,7 +6819,7 @@
           <w:lang w:eastAsia="en-US"/>
         </w:rPr>
         <w:drawing>
-          <wp:inline distT="0" distB="0" distL="0" distR="0">
+          <wp:inline distT="0" distB="0" distL="0" distR="0" wp14:anchorId="6418078E" wp14:editId="08E6B38C">
             <wp:extent cx="5732145" cy="3874240"/>
             <wp:effectExtent l="38100" t="38100" r="97155" b="88265"/>
             <wp:docPr id="16" name="Imagem 16" descr="C:\Users\46735197879\Downloads\screencapture-localhost-3000-cadastro-2019-12-11-08_58_25.png"/>
@@ -4630,7 +6888,7 @@
           <w:lang w:eastAsia="en-US"/>
         </w:rPr>
         <w:drawing>
-          <wp:inline distT="0" distB="0" distL="0" distR="0">
+          <wp:inline distT="0" distB="0" distL="0" distR="0" wp14:anchorId="1582B6FD" wp14:editId="52B2B311">
             <wp:extent cx="5732145" cy="3814796"/>
             <wp:effectExtent l="38100" t="38100" r="97155" b="90805"/>
             <wp:docPr id="15" name="Imagem 15" descr="C:\Users\46735197879\Downloads\screencapture-localhost-3000-adm-2019-12-11-08_58_43.png"/>
@@ -4700,7 +6958,7 @@
         </w:rPr>
         <w:lastRenderedPageBreak/>
         <w:drawing>
-          <wp:inline distT="0" distB="0" distL="0" distR="0">
+          <wp:inline distT="0" distB="0" distL="0" distR="0" wp14:anchorId="2C8C84FE" wp14:editId="25D6DABE">
             <wp:extent cx="5470635" cy="4533789"/>
             <wp:effectExtent l="38100" t="38100" r="92075" b="95885"/>
             <wp:docPr id="17" name="Imagem 17" descr="C:\Users\46735197879\Downloads\screencapture-localhost-3000-adm-lancamentos-2019-12-11-08_58_57.png"/>
@@ -4769,7 +7027,7 @@
           <w:lang w:eastAsia="en-US"/>
         </w:rPr>
         <w:drawing>
-          <wp:inline distT="0" distB="0" distL="0" distR="0">
+          <wp:inline distT="0" distB="0" distL="0" distR="0" wp14:anchorId="3E927607" wp14:editId="13C6BD91">
             <wp:extent cx="5439103" cy="4082349"/>
             <wp:effectExtent l="38100" t="38100" r="85725" b="90170"/>
             <wp:docPr id="18" name="Imagem 18" descr="C:\Users\46735197879\Downloads\screencapture-localhost-3000-adm-plataformas-2019-12-11-08_59_05.png"/>
@@ -4824,47 +7082,25 @@
           </wp:inline>
         </w:drawing>
       </w:r>
-      <w:bookmarkStart w:id="14" w:name="_GoBack"/>
-      <w:bookmarkEnd w:id="14"/>
-    </w:p>
-    <w:p>
-      <w:pPr>
-        <w:pStyle w:val="cabealho2"/>
-        <w:rPr>
-          <w:lang w:eastAsia="en-US"/>
-        </w:rPr>
-      </w:pPr>
-      <w:bookmarkStart w:id="15" w:name="_Toc533767857"/>
-      <w:r>
-        <w:rPr>
-          <w:lang w:eastAsia="en-US"/>
-        </w:rPr>
+    </w:p>
+    <w:p>
+      <w:pPr>
+        <w:pStyle w:val="cabealho1"/>
+      </w:pPr>
+      <w:bookmarkStart w:id="74" w:name="_Toc26956678"/>
+      <w:r>
         <w:lastRenderedPageBreak/>
         <w:t>Mobile</w:t>
       </w:r>
-      <w:bookmarkEnd w:id="15"/>
-    </w:p>
-    <w:p>
-      <w:pPr>
-        <w:rPr>
-          <w:rFonts w:eastAsiaTheme="minorHAnsi"/>
-          <w:color w:val="FFFFFF" w:themeColor="background1"/>
-          <w:sz w:val="22"/>
-          <w:lang w:eastAsia="en-US"/>
-        </w:rPr>
-      </w:pPr>
+      <w:bookmarkEnd w:id="74"/>
+    </w:p>
+    <w:p>
       <w:r>
         <w:rPr>
           <w:noProof/>
         </w:rPr>
-        <w:t xml:space="preserve"> </w:t>
-      </w:r>
-      <w:r>
-        <w:rPr>
-          <w:noProof/>
-        </w:rPr>
         <w:drawing>
-          <wp:inline distT="0" distB="0" distL="0" distR="0">
+          <wp:inline distT="0" distB="0" distL="0" distR="0" wp14:anchorId="4CC8A35D" wp14:editId="483003D9">
             <wp:extent cx="1671145" cy="3614489"/>
             <wp:effectExtent l="38100" t="38100" r="100965" b="100330"/>
             <wp:docPr id="6" name="Imagem 6"/>
@@ -4930,7 +7166,7 @@
           <w:noProof/>
         </w:rPr>
         <w:drawing>
-          <wp:inline distT="0" distB="0" distL="0" distR="0" wp14:anchorId="643E8A37" wp14:editId="4E4957B7">
+          <wp:inline distT="0" distB="0" distL="0" distR="0" wp14:anchorId="7510663C" wp14:editId="112EF3CD">
             <wp:extent cx="1666911" cy="3605332"/>
             <wp:effectExtent l="38100" t="38100" r="85725" b="90805"/>
             <wp:docPr id="9" name="Imagem 9"/>
@@ -4996,7 +7232,7 @@
           <w:noProof/>
         </w:rPr>
         <w:drawing>
-          <wp:inline distT="0" distB="0" distL="0" distR="0">
+          <wp:inline distT="0" distB="0" distL="0" distR="0" wp14:anchorId="514BB772" wp14:editId="60C95E30">
             <wp:extent cx="1704896" cy="4491238"/>
             <wp:effectExtent l="38100" t="38100" r="86360" b="100330"/>
             <wp:docPr id="11" name="Imagem 11"/>
@@ -5062,7 +7298,7 @@
           <w:noProof/>
         </w:rPr>
         <w:drawing>
-          <wp:inline distT="0" distB="0" distL="0" distR="0" wp14:anchorId="2921D67A" wp14:editId="031A6C4C">
+          <wp:inline distT="0" distB="0" distL="0" distR="0" wp14:anchorId="282F461C" wp14:editId="38A15E83">
             <wp:extent cx="1863179" cy="4435587"/>
             <wp:effectExtent l="38100" t="38100" r="99060" b="98425"/>
             <wp:docPr id="12" name="Imagem 12"/>
@@ -5106,54 +7342,20 @@
       </w:r>
     </w:p>
     <w:p>
+      <w:r>
+        <w:br w:type="page"/>
+      </w:r>
+    </w:p>
+    <w:p>
       <w:pPr>
         <w:pStyle w:val="cabealho1"/>
       </w:pPr>
-      <w:bookmarkStart w:id="16" w:name="_Toc533767858"/>
-      <w:r>
-        <w:lastRenderedPageBreak/>
-        <w:t>Front-</w:t>
-      </w:r>
-      <w:proofErr w:type="spellStart"/>
-      <w:r>
-        <w:t>End</w:t>
-      </w:r>
-      <w:bookmarkEnd w:id="16"/>
-      <w:proofErr w:type="spellEnd"/>
-    </w:p>
-    <w:p/>
-    <w:p>
-      <w:r>
-        <w:br w:type="page"/>
-      </w:r>
-    </w:p>
-    <w:p>
-      <w:pPr>
-        <w:pStyle w:val="cabealho1"/>
-      </w:pPr>
-      <w:bookmarkStart w:id="17" w:name="_Toc533767859"/>
-      <w:r>
-        <w:lastRenderedPageBreak/>
-        <w:t>Mobile</w:t>
-      </w:r>
-      <w:bookmarkEnd w:id="17"/>
-    </w:p>
-    <w:p/>
-    <w:p>
-      <w:r>
-        <w:br w:type="page"/>
-      </w:r>
-    </w:p>
-    <w:p>
-      <w:pPr>
-        <w:pStyle w:val="cabealho1"/>
-      </w:pPr>
-      <w:bookmarkStart w:id="18" w:name="_Toc533767860"/>
+      <w:bookmarkStart w:id="75" w:name="_Toc26956679"/>
       <w:r>
         <w:lastRenderedPageBreak/>
         <w:t>Arquitetura do Projeto</w:t>
       </w:r>
-      <w:bookmarkEnd w:id="18"/>
+      <w:bookmarkEnd w:id="75"/>
     </w:p>
     <w:p>
       <w:pPr>
@@ -5234,23 +7436,23 @@
       <w:pPr>
         <w:pStyle w:val="cabealho1"/>
       </w:pPr>
-      <w:bookmarkStart w:id="19" w:name="_Toc533767861"/>
+      <w:bookmarkStart w:id="76" w:name="_Toc26956680"/>
       <w:r>
         <w:lastRenderedPageBreak/>
         <w:t>Referências</w:t>
       </w:r>
-      <w:bookmarkEnd w:id="19"/>
+      <w:bookmarkEnd w:id="76"/>
     </w:p>
     <w:p/>
     <w:p>
       <w:pPr>
         <w:pStyle w:val="cabealho2"/>
       </w:pPr>
-      <w:bookmarkStart w:id="20" w:name="_Toc533767862"/>
+      <w:bookmarkStart w:id="77" w:name="_Toc26956681"/>
       <w:r>
         <w:t>Links</w:t>
       </w:r>
-      <w:bookmarkEnd w:id="20"/>
+      <w:bookmarkEnd w:id="77"/>
     </w:p>
     <w:p>
       <w:pPr>
@@ -6173,6 +8375,119 @@
     </w:lvl>
   </w:abstractNum>
   <w:abstractNum w:abstractNumId="7" w15:restartNumberingAfterBreak="0">
+    <w:nsid w:val="45B0299F"/>
+    <w:multiLevelType w:val="hybridMultilevel"/>
+    <w:tmpl w:val="3440DD84"/>
+    <w:lvl w:ilvl="0" w:tplc="0416000B">
+      <w:start w:val="1"/>
+      <w:numFmt w:val="bullet"/>
+      <w:lvlText w:val=""/>
+      <w:lvlJc w:val="left"/>
+      <w:pPr>
+        <w:ind w:left="1451" w:hanging="360"/>
+      </w:pPr>
+      <w:rPr>
+        <w:rFonts w:ascii="Wingdings" w:hAnsi="Wingdings" w:hint="default"/>
+      </w:rPr>
+    </w:lvl>
+    <w:lvl w:ilvl="1" w:tplc="04160003">
+      <w:start w:val="1"/>
+      <w:numFmt w:val="bullet"/>
+      <w:lvlText w:val="o"/>
+      <w:lvlJc w:val="left"/>
+      <w:pPr>
+        <w:ind w:left="2171" w:hanging="360"/>
+      </w:pPr>
+      <w:rPr>
+        <w:rFonts w:ascii="Courier New" w:hAnsi="Courier New" w:cs="Courier New" w:hint="default"/>
+      </w:rPr>
+    </w:lvl>
+    <w:lvl w:ilvl="2" w:tplc="04160005" w:tentative="1">
+      <w:start w:val="1"/>
+      <w:numFmt w:val="bullet"/>
+      <w:lvlText w:val=""/>
+      <w:lvlJc w:val="left"/>
+      <w:pPr>
+        <w:ind w:left="2891" w:hanging="360"/>
+      </w:pPr>
+      <w:rPr>
+        <w:rFonts w:ascii="Wingdings" w:hAnsi="Wingdings" w:hint="default"/>
+      </w:rPr>
+    </w:lvl>
+    <w:lvl w:ilvl="3" w:tplc="04160001" w:tentative="1">
+      <w:start w:val="1"/>
+      <w:numFmt w:val="bullet"/>
+      <w:lvlText w:val=""/>
+      <w:lvlJc w:val="left"/>
+      <w:pPr>
+        <w:ind w:left="3611" w:hanging="360"/>
+      </w:pPr>
+      <w:rPr>
+        <w:rFonts w:ascii="Symbol" w:hAnsi="Symbol" w:hint="default"/>
+      </w:rPr>
+    </w:lvl>
+    <w:lvl w:ilvl="4" w:tplc="04160003" w:tentative="1">
+      <w:start w:val="1"/>
+      <w:numFmt w:val="bullet"/>
+      <w:lvlText w:val="o"/>
+      <w:lvlJc w:val="left"/>
+      <w:pPr>
+        <w:ind w:left="4331" w:hanging="360"/>
+      </w:pPr>
+      <w:rPr>
+        <w:rFonts w:ascii="Courier New" w:hAnsi="Courier New" w:cs="Courier New" w:hint="default"/>
+      </w:rPr>
+    </w:lvl>
+    <w:lvl w:ilvl="5" w:tplc="04160005" w:tentative="1">
+      <w:start w:val="1"/>
+      <w:numFmt w:val="bullet"/>
+      <w:lvlText w:val=""/>
+      <w:lvlJc w:val="left"/>
+      <w:pPr>
+        <w:ind w:left="5051" w:hanging="360"/>
+      </w:pPr>
+      <w:rPr>
+        <w:rFonts w:ascii="Wingdings" w:hAnsi="Wingdings" w:hint="default"/>
+      </w:rPr>
+    </w:lvl>
+    <w:lvl w:ilvl="6" w:tplc="04160001" w:tentative="1">
+      <w:start w:val="1"/>
+      <w:numFmt w:val="bullet"/>
+      <w:lvlText w:val=""/>
+      <w:lvlJc w:val="left"/>
+      <w:pPr>
+        <w:ind w:left="5771" w:hanging="360"/>
+      </w:pPr>
+      <w:rPr>
+        <w:rFonts w:ascii="Symbol" w:hAnsi="Symbol" w:hint="default"/>
+      </w:rPr>
+    </w:lvl>
+    <w:lvl w:ilvl="7" w:tplc="04160003" w:tentative="1">
+      <w:start w:val="1"/>
+      <w:numFmt w:val="bullet"/>
+      <w:lvlText w:val="o"/>
+      <w:lvlJc w:val="left"/>
+      <w:pPr>
+        <w:ind w:left="6491" w:hanging="360"/>
+      </w:pPr>
+      <w:rPr>
+        <w:rFonts w:ascii="Courier New" w:hAnsi="Courier New" w:cs="Courier New" w:hint="default"/>
+      </w:rPr>
+    </w:lvl>
+    <w:lvl w:ilvl="8" w:tplc="04160005" w:tentative="1">
+      <w:start w:val="1"/>
+      <w:numFmt w:val="bullet"/>
+      <w:lvlText w:val=""/>
+      <w:lvlJc w:val="left"/>
+      <w:pPr>
+        <w:ind w:left="7211" w:hanging="360"/>
+      </w:pPr>
+      <w:rPr>
+        <w:rFonts w:ascii="Wingdings" w:hAnsi="Wingdings" w:hint="default"/>
+      </w:rPr>
+    </w:lvl>
+  </w:abstractNum>
+  <w:abstractNum w:abstractNumId="8" w15:restartNumberingAfterBreak="0">
     <w:nsid w:val="4AE56C24"/>
     <w:multiLevelType w:val="hybridMultilevel"/>
     <w:tmpl w:val="C8B68AA6"/>
@@ -6262,7 +8577,7 @@
       </w:pPr>
     </w:lvl>
   </w:abstractNum>
-  <w:abstractNum w:abstractNumId="8" w15:restartNumberingAfterBreak="0">
+  <w:abstractNum w:abstractNumId="9" w15:restartNumberingAfterBreak="0">
     <w:nsid w:val="506F0051"/>
     <w:multiLevelType w:val="hybridMultilevel"/>
     <w:tmpl w:val="9D72C9F8"/>
@@ -6349,7 +8664,7 @@
       </w:pPr>
     </w:lvl>
   </w:abstractNum>
-  <w:abstractNum w:abstractNumId="9" w15:restartNumberingAfterBreak="0">
+  <w:abstractNum w:abstractNumId="10" w15:restartNumberingAfterBreak="0">
     <w:nsid w:val="5B41165A"/>
     <w:multiLevelType w:val="hybridMultilevel"/>
     <w:tmpl w:val="7F204BE2"/>
@@ -6435,7 +8750,7 @@
       </w:pPr>
     </w:lvl>
   </w:abstractNum>
-  <w:abstractNum w:abstractNumId="10" w15:restartNumberingAfterBreak="0">
+  <w:abstractNum w:abstractNumId="11" w15:restartNumberingAfterBreak="0">
     <w:nsid w:val="66102E74"/>
     <w:multiLevelType w:val="hybridMultilevel"/>
     <w:tmpl w:val="BF909F24"/>
@@ -6548,7 +8863,7 @@
       </w:rPr>
     </w:lvl>
   </w:abstractNum>
-  <w:abstractNum w:abstractNumId="11" w15:restartNumberingAfterBreak="0">
+  <w:abstractNum w:abstractNumId="12" w15:restartNumberingAfterBreak="0">
     <w:nsid w:val="713B30D5"/>
     <w:multiLevelType w:val="hybridMultilevel"/>
     <w:tmpl w:val="55F6412E"/>
@@ -6662,7 +8977,7 @@
     </w:lvl>
   </w:abstractNum>
   <w:num w:numId="1">
-    <w:abstractNumId w:val="7"/>
+    <w:abstractNumId w:val="8"/>
   </w:num>
   <w:num w:numId="2">
     <w:abstractNumId w:val="4"/>
@@ -6671,31 +8986,34 @@
     <w:abstractNumId w:val="5"/>
   </w:num>
   <w:num w:numId="4">
-    <w:abstractNumId w:val="8"/>
+    <w:abstractNumId w:val="9"/>
   </w:num>
   <w:num w:numId="5">
     <w:abstractNumId w:val="6"/>
   </w:num>
   <w:num w:numId="6">
-    <w:abstractNumId w:val="10"/>
+    <w:abstractNumId w:val="11"/>
   </w:num>
   <w:num w:numId="7">
     <w:abstractNumId w:val="2"/>
   </w:num>
   <w:num w:numId="8">
-    <w:abstractNumId w:val="9"/>
+    <w:abstractNumId w:val="10"/>
   </w:num>
   <w:num w:numId="9">
     <w:abstractNumId w:val="1"/>
   </w:num>
   <w:num w:numId="10">
-    <w:abstractNumId w:val="11"/>
+    <w:abstractNumId w:val="12"/>
   </w:num>
   <w:num w:numId="11">
     <w:abstractNumId w:val="3"/>
   </w:num>
   <w:num w:numId="12">
     <w:abstractNumId w:val="0"/>
+  </w:num>
+  <w:num w:numId="13">
+    <w:abstractNumId w:val="7"/>
   </w:num>
 </w:numbering>
 </file>
@@ -7145,7 +9463,6 @@
   <w:style w:type="character" w:default="1" w:styleId="Fontepargpadro">
     <w:name w:val="Default Paragraph Font"/>
     <w:uiPriority w:val="1"/>
-    <w:semiHidden/>
     <w:unhideWhenUsed/>
   </w:style>
   <w:style w:type="table" w:default="1" w:styleId="Tabelanormal">
@@ -8347,7 +10664,7 @@
 </file>
 
 <file path=customXml/itemProps3.xml><?xml version="1.0" encoding="utf-8"?>
-<ds:datastoreItem xmlns:ds="http://schemas.openxmlformats.org/officeDocument/2006/customXml" ds:itemID="{70D84AE5-FA1B-4B0C-8F34-C7588BF5E616}">
+<ds:datastoreItem xmlns:ds="http://schemas.openxmlformats.org/officeDocument/2006/customXml" ds:itemID="{BA9F0C41-FF30-4794-A0F4-085425156190}">
   <ds:schemaRefs>
     <ds:schemaRef ds:uri="http://schemas.openxmlformats.org/officeDocument/2006/bibliography"/>
   </ds:schemaRefs>
